--- a/wymaganiafunkcjonalneiniefunkcjonalne.docx
+++ b/wymaganiafunkcjonalneiniefunkcjonalne.docx
@@ -443,13 +443,7 @@
         <w:rPr>
           <w:rFonts w:ascii="Trebuchet MS" w:eastAsia="Trebuchet MS" w:hAnsi="Trebuchet MS" w:cs="Trebuchet MS"/>
         </w:rPr>
-        <w:t>3. Cel projektu ............</w:t>
-      </w:r>
-      <w:r>
-        <w:rPr>
-          <w:rFonts w:ascii="Trebuchet MS" w:eastAsia="Trebuchet MS" w:hAnsi="Trebuchet MS" w:cs="Trebuchet MS"/>
-        </w:rPr>
-        <w:t xml:space="preserve">................................................................................ 04 </w:t>
+        <w:t xml:space="preserve">3. Cel projektu ............................................................................................ 04 </w:t>
       </w:r>
     </w:p>
     <w:p>
@@ -471,13 +465,7 @@
         <w:rPr>
           <w:rFonts w:ascii="Trebuchet MS" w:eastAsia="Trebuchet MS" w:hAnsi="Trebuchet MS" w:cs="Trebuchet MS"/>
         </w:rPr>
-        <w:t>5. Model dziedziny – słownik pojęć ..........................</w:t>
-      </w:r>
-      <w:r>
-        <w:rPr>
-          <w:rFonts w:ascii="Trebuchet MS" w:eastAsia="Trebuchet MS" w:hAnsi="Trebuchet MS" w:cs="Trebuchet MS"/>
-        </w:rPr>
-        <w:t xml:space="preserve">........................................... 06 </w:t>
+        <w:t xml:space="preserve">5. Model dziedziny – słownik pojęć ..................................................................... 06 </w:t>
       </w:r>
     </w:p>
     <w:p>
@@ -521,13 +509,7 @@
         <w:rPr>
           <w:rFonts w:ascii="Trebuchet MS" w:eastAsia="Trebuchet MS" w:hAnsi="Trebuchet MS" w:cs="Trebuchet MS"/>
         </w:rPr>
-        <w:t>a. dla zdefiniowanych fun</w:t>
-      </w:r>
-      <w:r>
-        <w:rPr>
-          <w:rFonts w:ascii="Trebuchet MS" w:eastAsia="Trebuchet MS" w:hAnsi="Trebuchet MS" w:cs="Trebuchet MS"/>
-        </w:rPr>
-        <w:t xml:space="preserve">kcji systemu ................................................................ 08 </w:t>
+        <w:t xml:space="preserve">a. dla zdefiniowanych funkcji systemu ................................................................ 08 </w:t>
       </w:r>
     </w:p>
     <w:p>
@@ -549,13 +531,7 @@
         <w:rPr>
           <w:rFonts w:ascii="Trebuchet MS" w:eastAsia="Trebuchet MS" w:hAnsi="Trebuchet MS" w:cs="Trebuchet MS"/>
         </w:rPr>
-        <w:t>a. obsługa klientów ...............................................</w:t>
-      </w:r>
-      <w:r>
-        <w:rPr>
-          <w:rFonts w:ascii="Trebuchet MS" w:eastAsia="Trebuchet MS" w:hAnsi="Trebuchet MS" w:cs="Trebuchet MS"/>
-        </w:rPr>
-        <w:t xml:space="preserve">........................................ 10 </w:t>
+        <w:t xml:space="preserve">a. obsługa klientów ....................................................................................... 10 </w:t>
       </w:r>
     </w:p>
     <w:p>
@@ -577,13 +553,7 @@
         <w:rPr>
           <w:rFonts w:ascii="Trebuchet MS" w:eastAsia="Trebuchet MS" w:hAnsi="Trebuchet MS" w:cs="Trebuchet MS"/>
         </w:rPr>
-        <w:t>c. planowanie wydatków i budżetu ..................................................................</w:t>
-      </w:r>
-      <w:r>
-        <w:rPr>
-          <w:rFonts w:ascii="Trebuchet MS" w:eastAsia="Trebuchet MS" w:hAnsi="Trebuchet MS" w:cs="Trebuchet MS"/>
-        </w:rPr>
-        <w:t xml:space="preserve">.. 21 </w:t>
+        <w:t xml:space="preserve">c. planowanie wydatków i budżetu .................................................................... 21 </w:t>
       </w:r>
     </w:p>
     <w:p>
@@ -616,13 +586,7 @@
         <w:rPr>
           <w:rFonts w:ascii="Trebuchet MS" w:eastAsia="Trebuchet MS" w:hAnsi="Trebuchet MS" w:cs="Trebuchet MS"/>
         </w:rPr>
-        <w:t>b. funkcje administrac</w:t>
-      </w:r>
-      <w:r>
-        <w:rPr>
-          <w:rFonts w:ascii="Trebuchet MS" w:eastAsia="Trebuchet MS" w:hAnsi="Trebuchet MS" w:cs="Trebuchet MS"/>
-        </w:rPr>
-        <w:t xml:space="preserve">yjne, kadrowe ................................................................. 30 </w:t>
+        <w:t xml:space="preserve">b. funkcje administracyjne, kadrowe ................................................................. 30 </w:t>
       </w:r>
     </w:p>
     <w:p>
@@ -680,13 +644,7 @@
         <w:rPr>
           <w:rFonts w:ascii="Trebuchet MS" w:eastAsia="Trebuchet MS" w:hAnsi="Trebuchet MS" w:cs="Trebuchet MS"/>
         </w:rPr>
-        <w:t>a) wersja 1</w:t>
-      </w:r>
-      <w:r>
-        <w:rPr>
-          <w:rFonts w:ascii="Trebuchet MS" w:eastAsia="Trebuchet MS" w:hAnsi="Trebuchet MS" w:cs="Trebuchet MS"/>
-        </w:rPr>
-        <w:t xml:space="preserve"> ................................................................................................ 34 </w:t>
+        <w:t xml:space="preserve">a) wersja 1 ................................................................................................ 34 </w:t>
       </w:r>
     </w:p>
     <w:p>
@@ -724,13 +682,7 @@
         <w:rPr>
           <w:rFonts w:ascii="Trebuchet MS" w:eastAsia="Trebuchet MS" w:hAnsi="Trebuchet MS" w:cs="Trebuchet MS"/>
         </w:rPr>
-        <w:t>a) dla użytkown</w:t>
-      </w:r>
-      <w:r>
-        <w:rPr>
-          <w:rFonts w:ascii="Trebuchet MS" w:eastAsia="Trebuchet MS" w:hAnsi="Trebuchet MS" w:cs="Trebuchet MS"/>
-        </w:rPr>
-        <w:t xml:space="preserve">ików systemu ……....................................................................... 36 </w:t>
+        <w:t xml:space="preserve">a) dla użytkowników systemu ……....................................................................... 36 </w:t>
       </w:r>
     </w:p>
     <w:p>
@@ -778,13 +730,7 @@
         <w:rPr>
           <w:rFonts w:ascii="Trebuchet MS" w:eastAsia="Trebuchet MS" w:hAnsi="Trebuchet MS" w:cs="Trebuchet MS"/>
         </w:rPr>
-        <w:t>a) dla pra</w:t>
-      </w:r>
-      <w:r>
-        <w:rPr>
-          <w:rFonts w:ascii="Trebuchet MS" w:eastAsia="Trebuchet MS" w:hAnsi="Trebuchet MS" w:cs="Trebuchet MS"/>
-        </w:rPr>
-        <w:t xml:space="preserve">cownika hotelu ................................................................................ 38 </w:t>
+        <w:t xml:space="preserve">a) dla pracownika hotelu ................................................................................ 38 </w:t>
       </w:r>
     </w:p>
     <w:p>
@@ -861,13 +807,7 @@
         <w:rPr>
           <w:rFonts w:ascii="Trebuchet MS" w:eastAsia="Trebuchet MS" w:hAnsi="Trebuchet MS" w:cs="Trebuchet MS"/>
         </w:rPr>
-        <w:t>a) dla rezerwacji</w:t>
-      </w:r>
-      <w:r>
-        <w:rPr>
-          <w:rFonts w:ascii="Trebuchet MS" w:eastAsia="Trebuchet MS" w:hAnsi="Trebuchet MS" w:cs="Trebuchet MS"/>
-        </w:rPr>
-        <w:t xml:space="preserve"> .......................................................................................... 43 </w:t>
+        <w:t xml:space="preserve">a) dla rezerwacji .......................................................................................... 43 </w:t>
       </w:r>
     </w:p>
     <w:p>
@@ -914,13 +854,7 @@
         <w:rPr>
           <w:rFonts w:ascii="Trebuchet MS" w:eastAsia="Trebuchet MS" w:hAnsi="Trebuchet MS" w:cs="Trebuchet MS"/>
         </w:rPr>
-        <w:t>a) dla rez</w:t>
-      </w:r>
-      <w:r>
-        <w:rPr>
-          <w:rFonts w:ascii="Trebuchet MS" w:eastAsia="Trebuchet MS" w:hAnsi="Trebuchet MS" w:cs="Trebuchet MS"/>
-        </w:rPr>
-        <w:t xml:space="preserve">erwacji .......................................................................................... 45 </w:t>
+        <w:t xml:space="preserve">a) dla rezerwacji .......................................................................................... 45 </w:t>
       </w:r>
     </w:p>
     <w:p>
@@ -972,37 +906,51 @@
           <w:rFonts w:ascii="Trebuchet MS" w:eastAsia="Trebuchet MS" w:hAnsi="Trebuchet MS" w:cs="Trebuchet MS"/>
           <w:lang w:val="en-US"/>
         </w:rPr>
-        <w:t xml:space="preserve"> (Component Diagram) ........</w:t>
-      </w:r>
-      <w:r>
-        <w:rPr>
-          <w:rFonts w:ascii="Trebuchet MS" w:eastAsia="Trebuchet MS" w:hAnsi="Trebuchet MS" w:cs="Trebuchet MS"/>
+        <w:t xml:space="preserve"> (Component Diagram) ................................................................ 47 </w:t>
+      </w:r>
+    </w:p>
+    <w:p>
+      <w:pPr>
+        <w:spacing w:before="60" w:after="240" w:line="240" w:lineRule="auto"/>
+        <w:rPr>
           <w:lang w:val="en-US"/>
         </w:rPr>
-        <w:t xml:space="preserve">........................................................ 47 </w:t>
-      </w:r>
-    </w:p>
-    <w:p>
-      <w:pPr>
-        <w:spacing w:before="60" w:after="240" w:line="240" w:lineRule="auto"/>
-        <w:rPr>
+      </w:pPr>
+      <w:r>
+        <w:rPr>
+          <w:rFonts w:ascii="Trebuchet MS" w:eastAsia="Trebuchet MS" w:hAnsi="Trebuchet MS" w:cs="Trebuchet MS"/>
           <w:lang w:val="en-US"/>
         </w:rPr>
-      </w:pPr>
+        <w:t xml:space="preserve">h. </w:t>
+      </w:r>
+      <w:proofErr w:type="spellStart"/>
       <w:r>
         <w:rPr>
           <w:rFonts w:ascii="Trebuchet MS" w:eastAsia="Trebuchet MS" w:hAnsi="Trebuchet MS" w:cs="Trebuchet MS"/>
           <w:lang w:val="en-US"/>
         </w:rPr>
-        <w:t xml:space="preserve">h. </w:t>
-      </w:r>
+        <w:t>interakcji</w:t>
+      </w:r>
+      <w:proofErr w:type="spellEnd"/>
+      <w:r>
+        <w:rPr>
+          <w:rFonts w:ascii="Trebuchet MS" w:eastAsia="Trebuchet MS" w:hAnsi="Trebuchet MS" w:cs="Trebuchet MS"/>
+          <w:lang w:val="en-US"/>
+        </w:rPr>
+        <w:t xml:space="preserve"> (Interaction Overview Diagrams) ....................................................... 48 </w:t>
+      </w:r>
+    </w:p>
+    <w:p>
+      <w:pPr>
+        <w:spacing w:before="60" w:after="240" w:line="240" w:lineRule="auto"/>
+      </w:pPr>
       <w:proofErr w:type="spellStart"/>
       <w:r>
         <w:rPr>
           <w:rFonts w:ascii="Trebuchet MS" w:eastAsia="Trebuchet MS" w:hAnsi="Trebuchet MS" w:cs="Trebuchet MS"/>
           <w:lang w:val="en-US"/>
         </w:rPr>
-        <w:t>interakcji</w:t>
+        <w:t>i</w:t>
       </w:r>
       <w:proofErr w:type="spellEnd"/>
       <w:r>
@@ -1010,20 +958,15 @@
           <w:rFonts w:ascii="Trebuchet MS" w:eastAsia="Trebuchet MS" w:hAnsi="Trebuchet MS" w:cs="Trebuchet MS"/>
           <w:lang w:val="en-US"/>
         </w:rPr>
-        <w:t xml:space="preserve"> (Interaction Overview Diagrams) ....................................................... 48 </w:t>
-      </w:r>
-    </w:p>
-    <w:p>
-      <w:pPr>
-        <w:spacing w:before="60" w:after="240" w:line="240" w:lineRule="auto"/>
-      </w:pPr>
+        <w:t xml:space="preserve">. </w:t>
+      </w:r>
       <w:proofErr w:type="spellStart"/>
       <w:r>
         <w:rPr>
           <w:rFonts w:ascii="Trebuchet MS" w:eastAsia="Trebuchet MS" w:hAnsi="Trebuchet MS" w:cs="Trebuchet MS"/>
           <w:lang w:val="en-US"/>
         </w:rPr>
-        <w:t>i</w:t>
+        <w:t>wdrażania</w:t>
       </w:r>
       <w:proofErr w:type="spellEnd"/>
       <w:r>
@@ -1031,59 +974,36 @@
           <w:rFonts w:ascii="Trebuchet MS" w:eastAsia="Trebuchet MS" w:hAnsi="Trebuchet MS" w:cs="Trebuchet MS"/>
           <w:lang w:val="en-US"/>
         </w:rPr>
-        <w:t xml:space="preserve">. </w:t>
+        <w:t xml:space="preserve"> (Deployment Diagram) ................................................................... </w:t>
+      </w:r>
+      <w:r>
+        <w:rPr>
+          <w:rFonts w:ascii="Trebuchet MS" w:eastAsia="Trebuchet MS" w:hAnsi="Trebuchet MS" w:cs="Trebuchet MS"/>
+        </w:rPr>
+        <w:t xml:space="preserve">49 </w:t>
+      </w:r>
+    </w:p>
+    <w:p>
+      <w:pPr>
+        <w:spacing w:before="60" w:after="240" w:line="240" w:lineRule="auto"/>
+      </w:pPr>
+      <w:r>
+        <w:rPr>
+          <w:rFonts w:ascii="Trebuchet MS" w:eastAsia="Trebuchet MS" w:hAnsi="Trebuchet MS" w:cs="Trebuchet MS"/>
+        </w:rPr>
+        <w:t>j. pakietów (</w:t>
       </w:r>
       <w:proofErr w:type="spellStart"/>
       <w:r>
         <w:rPr>
           <w:rFonts w:ascii="Trebuchet MS" w:eastAsia="Trebuchet MS" w:hAnsi="Trebuchet MS" w:cs="Trebuchet MS"/>
-          <w:lang w:val="en-US"/>
-        </w:rPr>
-        <w:t>wdrażania</w:t>
+        </w:rPr>
+        <w:t>Package</w:t>
       </w:r>
       <w:proofErr w:type="spellEnd"/>
       <w:r>
         <w:rPr>
           <w:rFonts w:ascii="Trebuchet MS" w:eastAsia="Trebuchet MS" w:hAnsi="Trebuchet MS" w:cs="Trebuchet MS"/>
-          <w:lang w:val="en-US"/>
-        </w:rPr>
-        <w:t xml:space="preserve"> (Deployment Diagram) .......................................................</w:t>
-      </w:r>
-      <w:r>
-        <w:rPr>
-          <w:rFonts w:ascii="Trebuchet MS" w:eastAsia="Trebuchet MS" w:hAnsi="Trebuchet MS" w:cs="Trebuchet MS"/>
-          <w:lang w:val="en-US"/>
-        </w:rPr>
-        <w:t xml:space="preserve">............ </w:t>
-      </w:r>
-      <w:r>
-        <w:rPr>
-          <w:rFonts w:ascii="Trebuchet MS" w:eastAsia="Trebuchet MS" w:hAnsi="Trebuchet MS" w:cs="Trebuchet MS"/>
-        </w:rPr>
-        <w:t xml:space="preserve">49 </w:t>
-      </w:r>
-    </w:p>
-    <w:p>
-      <w:pPr>
-        <w:spacing w:before="60" w:after="240" w:line="240" w:lineRule="auto"/>
-      </w:pPr>
-      <w:r>
-        <w:rPr>
-          <w:rFonts w:ascii="Trebuchet MS" w:eastAsia="Trebuchet MS" w:hAnsi="Trebuchet MS" w:cs="Trebuchet MS"/>
-        </w:rPr>
-        <w:t>j. pakietów (</w:t>
-      </w:r>
-      <w:proofErr w:type="spellStart"/>
-      <w:r>
-        <w:rPr>
-          <w:rFonts w:ascii="Trebuchet MS" w:eastAsia="Trebuchet MS" w:hAnsi="Trebuchet MS" w:cs="Trebuchet MS"/>
-        </w:rPr>
-        <w:t>Package</w:t>
-      </w:r>
-      <w:proofErr w:type="spellEnd"/>
-      <w:r>
-        <w:rPr>
-          <w:rFonts w:ascii="Trebuchet MS" w:eastAsia="Trebuchet MS" w:hAnsi="Trebuchet MS" w:cs="Trebuchet MS"/>
         </w:rPr>
         <w:t xml:space="preserve"> Diagram) ......................................................................... 50 </w:t>
       </w:r>
@@ -1107,13 +1027,7 @@
         <w:rPr>
           <w:rFonts w:ascii="Trebuchet MS" w:eastAsia="Trebuchet MS" w:hAnsi="Trebuchet MS" w:cs="Trebuchet MS"/>
         </w:rPr>
-        <w:t>a) dla …….....................................................................................</w:t>
-      </w:r>
-      <w:r>
-        <w:rPr>
-          <w:rFonts w:ascii="Trebuchet MS" w:eastAsia="Trebuchet MS" w:hAnsi="Trebuchet MS" w:cs="Trebuchet MS"/>
-        </w:rPr>
-        <w:t xml:space="preserve">.............. 51 </w:t>
+        <w:t xml:space="preserve">a) dla ……................................................................................................... 51 </w:t>
       </w:r>
     </w:p>
     <w:p>
@@ -1172,13 +1086,7 @@
         <w:rPr>
           <w:rFonts w:ascii="Trebuchet MS" w:eastAsia="Trebuchet MS" w:hAnsi="Trebuchet MS" w:cs="Trebuchet MS"/>
         </w:rPr>
-        <w:t xml:space="preserve">Wybrany temat wchodzi w skład bardzo szerokiej dziedziny, jaką jest turystyka. Jednak dziedzinę naszego problemu można </w:t>
-      </w:r>
-      <w:r>
-        <w:rPr>
-          <w:rFonts w:ascii="Trebuchet MS" w:eastAsia="Trebuchet MS" w:hAnsi="Trebuchet MS" w:cs="Trebuchet MS"/>
-        </w:rPr>
-        <w:t xml:space="preserve">zawęzić do świadczenia szeroko pojętych usług rezerwacji </w:t>
+        <w:t xml:space="preserve">Wybrany temat wchodzi w skład bardzo szerokiej dziedziny, jaką jest turystyka. Jednak dziedzinę naszego problemu można zawęzić do świadczenia szeroko pojętych usług rezerwacji </w:t>
       </w:r>
       <w:proofErr w:type="spellStart"/>
       <w:r>
@@ -1206,13 +1114,7 @@
         <w:rPr>
           <w:rFonts w:ascii="Trebuchet MS" w:eastAsia="Trebuchet MS" w:hAnsi="Trebuchet MS" w:cs="Trebuchet MS"/>
         </w:rPr>
-        <w:t>Projekt ma służyć jako pomoc dla właścicieli hosteli pr</w:t>
-      </w:r>
-      <w:r>
-        <w:rPr>
-          <w:rFonts w:ascii="Trebuchet MS" w:eastAsia="Trebuchet MS" w:hAnsi="Trebuchet MS" w:cs="Trebuchet MS"/>
-        </w:rPr>
-        <w:t xml:space="preserve">zy zarządzaniu obciążeniem hostelu z poziomu aplikacji webowej. Z kolei turystom ma służyć jako mobilna wyszukiwarka najkorzystniejszego noclegu (pokoju, bądź tylko pojedynczego łóżka). </w:t>
+        <w:t xml:space="preserve">Projekt ma służyć jako pomoc dla właścicieli hosteli przy zarządzaniu obciążeniem hostelu z poziomu aplikacji webowej. Z kolei turystom ma służyć jako mobilna wyszukiwarka najkorzystniejszego noclegu (pokoju, bądź tylko pojedynczego łóżka). </w:t>
       </w:r>
     </w:p>
     <w:p>
@@ -1225,19 +1127,7 @@
         <w:rPr>
           <w:rFonts w:ascii="Trebuchet MS" w:eastAsia="Trebuchet MS" w:hAnsi="Trebuchet MS" w:cs="Trebuchet MS"/>
         </w:rPr>
-        <w:t>Dostęp do bazy oraz możliwość jej modyfikacji możliwy jest poprzez ap</w:t>
-      </w:r>
-      <w:r>
-        <w:rPr>
-          <w:rFonts w:ascii="Trebuchet MS" w:eastAsia="Trebuchet MS" w:hAnsi="Trebuchet MS" w:cs="Trebuchet MS"/>
-        </w:rPr>
-        <w:t>likację webową dla kierownika hostelu, pracowników recepcji. Hostel posiada konto w serwisie służące do rejestracji i utrzymywania informacji na temat gości i stanu pokoi. Poprzez indywidualne konto, hostel uzyskuje możliwość publikowania informacji i możl</w:t>
-      </w:r>
-      <w:r>
-        <w:rPr>
-          <w:rFonts w:ascii="Trebuchet MS" w:eastAsia="Trebuchet MS" w:hAnsi="Trebuchet MS" w:cs="Trebuchet MS"/>
-        </w:rPr>
-        <w:t>iwość ich modyfikacji - dodawanie opisów i zdjęć pokoi, tworzenia promocji.</w:t>
+        <w:t>Dostęp do bazy oraz możliwość jej modyfikacji możliwy jest poprzez aplikację webową dla kierownika hostelu, pracowników recepcji. Hostel posiada konto w serwisie służące do rejestracji i utrzymywania informacji na temat gości i stanu pokoi. Poprzez indywidualne konto, hostel uzyskuje możliwość publikowania informacji i możliwość ich modyfikacji - dodawanie opisów i zdjęć pokoi, tworzenia promocji.</w:t>
       </w:r>
     </w:p>
     <w:p>
@@ -1374,14 +1264,7 @@
           <w:b/>
         </w:rPr>
         <w:lastRenderedPageBreak/>
-        <w:t>WYMAGANIA FUN</w:t>
-      </w:r>
-      <w:r>
-        <w:rPr>
-          <w:rFonts w:ascii="Trebuchet MS" w:eastAsia="Trebuchet MS" w:hAnsi="Trebuchet MS" w:cs="Trebuchet MS"/>
-          <w:b/>
-        </w:rPr>
-        <w:t>KCJONALNE DLA ZDEFINIOWANYCH FUNKCJI SYSTEMU</w:t>
+        <w:t>WYMAGANIA FUNKCJONALNE DLA ZDEFINIOWANYCH FUNKCJI SYSTEMU</w:t>
       </w:r>
     </w:p>
     <w:p>
@@ -1972,12 +1855,6 @@
           <w:insideV w:val="single" w:sz="8" w:space="0" w:color="000000"/>
         </w:tblBorders>
         <w:tblLayout w:type="fixed"/>
-        <w:tblCellMar>
-          <w:top w:w="0" w:type="dxa"/>
-          <w:left w:w="0" w:type="dxa"/>
-          <w:bottom w:w="0" w:type="dxa"/>
-          <w:right w:w="0" w:type="dxa"/>
-        </w:tblCellMar>
         <w:tblLook w:val="0600" w:firstRow="0" w:lastRow="0" w:firstColumn="0" w:lastColumn="0" w:noHBand="1" w:noVBand="1"/>
       </w:tblPr>
       <w:tblGrid>
@@ -1985,14 +1862,6 @@
         <w:gridCol w:w="6165"/>
       </w:tblGrid>
       <w:tr>
-        <w:tblPrEx>
-          <w:tblCellMar>
-            <w:top w:w="0" w:type="dxa"/>
-            <w:left w:w="0" w:type="dxa"/>
-            <w:bottom w:w="0" w:type="dxa"/>
-            <w:right w:w="0" w:type="dxa"/>
-          </w:tblCellMar>
-        </w:tblPrEx>
         <w:tc>
           <w:tcPr>
             <w:tcW w:w="3195" w:type="dxa"/>
@@ -2050,14 +1919,6 @@
         </w:tc>
       </w:tr>
       <w:tr>
-        <w:tblPrEx>
-          <w:tblCellMar>
-            <w:top w:w="0" w:type="dxa"/>
-            <w:left w:w="0" w:type="dxa"/>
-            <w:bottom w:w="0" w:type="dxa"/>
-            <w:right w:w="0" w:type="dxa"/>
-          </w:tblCellMar>
-        </w:tblPrEx>
         <w:tc>
           <w:tcPr>
             <w:tcW w:w="3195" w:type="dxa"/>
@@ -2112,14 +1973,6 @@
         </w:tc>
       </w:tr>
       <w:tr>
-        <w:tblPrEx>
-          <w:tblCellMar>
-            <w:top w:w="0" w:type="dxa"/>
-            <w:left w:w="0" w:type="dxa"/>
-            <w:bottom w:w="0" w:type="dxa"/>
-            <w:right w:w="0" w:type="dxa"/>
-          </w:tblCellMar>
-        </w:tblPrEx>
         <w:tc>
           <w:tcPr>
             <w:tcW w:w="3195" w:type="dxa"/>
@@ -2173,14 +2026,6 @@
         </w:tc>
       </w:tr>
       <w:tr>
-        <w:tblPrEx>
-          <w:tblCellMar>
-            <w:top w:w="0" w:type="dxa"/>
-            <w:left w:w="0" w:type="dxa"/>
-            <w:bottom w:w="0" w:type="dxa"/>
-            <w:right w:w="0" w:type="dxa"/>
-          </w:tblCellMar>
-        </w:tblPrEx>
         <w:tc>
           <w:tcPr>
             <w:tcW w:w="3195" w:type="dxa"/>
@@ -2234,14 +2079,6 @@
         </w:tc>
       </w:tr>
       <w:tr>
-        <w:tblPrEx>
-          <w:tblCellMar>
-            <w:top w:w="0" w:type="dxa"/>
-            <w:left w:w="0" w:type="dxa"/>
-            <w:bottom w:w="0" w:type="dxa"/>
-            <w:right w:w="0" w:type="dxa"/>
-          </w:tblCellMar>
-        </w:tblPrEx>
         <w:tc>
           <w:tcPr>
             <w:tcW w:w="3195" w:type="dxa"/>
@@ -2295,14 +2132,6 @@
         </w:tc>
       </w:tr>
       <w:tr>
-        <w:tblPrEx>
-          <w:tblCellMar>
-            <w:top w:w="0" w:type="dxa"/>
-            <w:left w:w="0" w:type="dxa"/>
-            <w:bottom w:w="0" w:type="dxa"/>
-            <w:right w:w="0" w:type="dxa"/>
-          </w:tblCellMar>
-        </w:tblPrEx>
         <w:tc>
           <w:tcPr>
             <w:tcW w:w="3195" w:type="dxa"/>
@@ -2356,14 +2185,6 @@
         </w:tc>
       </w:tr>
       <w:tr>
-        <w:tblPrEx>
-          <w:tblCellMar>
-            <w:top w:w="0" w:type="dxa"/>
-            <w:left w:w="0" w:type="dxa"/>
-            <w:bottom w:w="0" w:type="dxa"/>
-            <w:right w:w="0" w:type="dxa"/>
-          </w:tblCellMar>
-        </w:tblPrEx>
         <w:tc>
           <w:tcPr>
             <w:tcW w:w="3195" w:type="dxa"/>
@@ -2417,14 +2238,6 @@
         </w:tc>
       </w:tr>
       <w:tr>
-        <w:tblPrEx>
-          <w:tblCellMar>
-            <w:top w:w="0" w:type="dxa"/>
-            <w:left w:w="0" w:type="dxa"/>
-            <w:bottom w:w="0" w:type="dxa"/>
-            <w:right w:w="0" w:type="dxa"/>
-          </w:tblCellMar>
-        </w:tblPrEx>
         <w:tc>
           <w:tcPr>
             <w:tcW w:w="3195" w:type="dxa"/>
@@ -2478,14 +2291,6 @@
         </w:tc>
       </w:tr>
       <w:tr>
-        <w:tblPrEx>
-          <w:tblCellMar>
-            <w:top w:w="0" w:type="dxa"/>
-            <w:left w:w="0" w:type="dxa"/>
-            <w:bottom w:w="0" w:type="dxa"/>
-            <w:right w:w="0" w:type="dxa"/>
-          </w:tblCellMar>
-        </w:tblPrEx>
         <w:tc>
           <w:tcPr>
             <w:tcW w:w="3195" w:type="dxa"/>
@@ -2563,12 +2368,6 @@
           <w:insideV w:val="single" w:sz="8" w:space="0" w:color="000000"/>
         </w:tblBorders>
         <w:tblLayout w:type="fixed"/>
-        <w:tblCellMar>
-          <w:top w:w="0" w:type="dxa"/>
-          <w:left w:w="0" w:type="dxa"/>
-          <w:bottom w:w="0" w:type="dxa"/>
-          <w:right w:w="0" w:type="dxa"/>
-        </w:tblCellMar>
         <w:tblLook w:val="0600" w:firstRow="0" w:lastRow="0" w:firstColumn="0" w:lastColumn="0" w:noHBand="1" w:noVBand="1"/>
       </w:tblPr>
       <w:tblGrid>
@@ -2576,14 +2375,6 @@
         <w:gridCol w:w="6165"/>
       </w:tblGrid>
       <w:tr>
-        <w:tblPrEx>
-          <w:tblCellMar>
-            <w:top w:w="0" w:type="dxa"/>
-            <w:left w:w="0" w:type="dxa"/>
-            <w:bottom w:w="0" w:type="dxa"/>
-            <w:right w:w="0" w:type="dxa"/>
-          </w:tblCellMar>
-        </w:tblPrEx>
         <w:tc>
           <w:tcPr>
             <w:tcW w:w="3195" w:type="dxa"/>
@@ -2632,14 +2423,6 @@
         </w:tc>
       </w:tr>
       <w:tr>
-        <w:tblPrEx>
-          <w:tblCellMar>
-            <w:top w:w="0" w:type="dxa"/>
-            <w:left w:w="0" w:type="dxa"/>
-            <w:bottom w:w="0" w:type="dxa"/>
-            <w:right w:w="0" w:type="dxa"/>
-          </w:tblCellMar>
-        </w:tblPrEx>
         <w:tc>
           <w:tcPr>
             <w:tcW w:w="3195" w:type="dxa"/>
@@ -2688,14 +2471,6 @@
         </w:tc>
       </w:tr>
       <w:tr>
-        <w:tblPrEx>
-          <w:tblCellMar>
-            <w:top w:w="0" w:type="dxa"/>
-            <w:left w:w="0" w:type="dxa"/>
-            <w:bottom w:w="0" w:type="dxa"/>
-            <w:right w:w="0" w:type="dxa"/>
-          </w:tblCellMar>
-        </w:tblPrEx>
         <w:tc>
           <w:tcPr>
             <w:tcW w:w="3195" w:type="dxa"/>
@@ -2743,14 +2518,6 @@
         </w:tc>
       </w:tr>
       <w:tr>
-        <w:tblPrEx>
-          <w:tblCellMar>
-            <w:top w:w="0" w:type="dxa"/>
-            <w:left w:w="0" w:type="dxa"/>
-            <w:bottom w:w="0" w:type="dxa"/>
-            <w:right w:w="0" w:type="dxa"/>
-          </w:tblCellMar>
-        </w:tblPrEx>
         <w:tc>
           <w:tcPr>
             <w:tcW w:w="3195" w:type="dxa"/>
@@ -2798,14 +2565,6 @@
         </w:tc>
       </w:tr>
       <w:tr>
-        <w:tblPrEx>
-          <w:tblCellMar>
-            <w:top w:w="0" w:type="dxa"/>
-            <w:left w:w="0" w:type="dxa"/>
-            <w:bottom w:w="0" w:type="dxa"/>
-            <w:right w:w="0" w:type="dxa"/>
-          </w:tblCellMar>
-        </w:tblPrEx>
         <w:tc>
           <w:tcPr>
             <w:tcW w:w="3195" w:type="dxa"/>
@@ -2853,14 +2612,6 @@
         </w:tc>
       </w:tr>
       <w:tr>
-        <w:tblPrEx>
-          <w:tblCellMar>
-            <w:top w:w="0" w:type="dxa"/>
-            <w:left w:w="0" w:type="dxa"/>
-            <w:bottom w:w="0" w:type="dxa"/>
-            <w:right w:w="0" w:type="dxa"/>
-          </w:tblCellMar>
-        </w:tblPrEx>
         <w:tc>
           <w:tcPr>
             <w:tcW w:w="3195" w:type="dxa"/>
@@ -2908,14 +2659,6 @@
         </w:tc>
       </w:tr>
       <w:tr>
-        <w:tblPrEx>
-          <w:tblCellMar>
-            <w:top w:w="0" w:type="dxa"/>
-            <w:left w:w="0" w:type="dxa"/>
-            <w:bottom w:w="0" w:type="dxa"/>
-            <w:right w:w="0" w:type="dxa"/>
-          </w:tblCellMar>
-        </w:tblPrEx>
         <w:tc>
           <w:tcPr>
             <w:tcW w:w="3195" w:type="dxa"/>
@@ -2963,14 +2706,6 @@
         </w:tc>
       </w:tr>
       <w:tr>
-        <w:tblPrEx>
-          <w:tblCellMar>
-            <w:top w:w="0" w:type="dxa"/>
-            <w:left w:w="0" w:type="dxa"/>
-            <w:bottom w:w="0" w:type="dxa"/>
-            <w:right w:w="0" w:type="dxa"/>
-          </w:tblCellMar>
-        </w:tblPrEx>
         <w:tc>
           <w:tcPr>
             <w:tcW w:w="3195" w:type="dxa"/>
@@ -3018,14 +2753,6 @@
         </w:tc>
       </w:tr>
       <w:tr>
-        <w:tblPrEx>
-          <w:tblCellMar>
-            <w:top w:w="0" w:type="dxa"/>
-            <w:left w:w="0" w:type="dxa"/>
-            <w:bottom w:w="0" w:type="dxa"/>
-            <w:right w:w="0" w:type="dxa"/>
-          </w:tblCellMar>
-        </w:tblPrEx>
         <w:tc>
           <w:tcPr>
             <w:tcW w:w="3195" w:type="dxa"/>
@@ -3112,12 +2839,6 @@
           <w:insideV w:val="single" w:sz="8" w:space="0" w:color="000000"/>
         </w:tblBorders>
         <w:tblLayout w:type="fixed"/>
-        <w:tblCellMar>
-          <w:top w:w="0" w:type="dxa"/>
-          <w:left w:w="0" w:type="dxa"/>
-          <w:bottom w:w="0" w:type="dxa"/>
-          <w:right w:w="0" w:type="dxa"/>
-        </w:tblCellMar>
         <w:tblLook w:val="0600" w:firstRow="0" w:lastRow="0" w:firstColumn="0" w:lastColumn="0" w:noHBand="1" w:noVBand="1"/>
       </w:tblPr>
       <w:tblGrid>
@@ -3125,14 +2846,6 @@
         <w:gridCol w:w="6165"/>
       </w:tblGrid>
       <w:tr>
-        <w:tblPrEx>
-          <w:tblCellMar>
-            <w:top w:w="0" w:type="dxa"/>
-            <w:left w:w="0" w:type="dxa"/>
-            <w:bottom w:w="0" w:type="dxa"/>
-            <w:right w:w="0" w:type="dxa"/>
-          </w:tblCellMar>
-        </w:tblPrEx>
         <w:tc>
           <w:tcPr>
             <w:tcW w:w="3195" w:type="dxa"/>
@@ -3182,14 +2895,6 @@
         </w:tc>
       </w:tr>
       <w:tr>
-        <w:tblPrEx>
-          <w:tblCellMar>
-            <w:top w:w="0" w:type="dxa"/>
-            <w:left w:w="0" w:type="dxa"/>
-            <w:bottom w:w="0" w:type="dxa"/>
-            <w:right w:w="0" w:type="dxa"/>
-          </w:tblCellMar>
-        </w:tblPrEx>
         <w:tc>
           <w:tcPr>
             <w:tcW w:w="3195" w:type="dxa"/>
@@ -3234,18 +2939,13 @@
               <w:spacing w:line="240" w:lineRule="auto"/>
               <w:ind w:left="100"/>
             </w:pPr>
+            <w:r>
+              <w:t>Umożliwia poruszanie się po stronie w dowolnym kierunku za pomocą ruchów myszy</w:t>
+            </w:r>
           </w:p>
         </w:tc>
       </w:tr>
       <w:tr>
-        <w:tblPrEx>
-          <w:tblCellMar>
-            <w:top w:w="0" w:type="dxa"/>
-            <w:left w:w="0" w:type="dxa"/>
-            <w:bottom w:w="0" w:type="dxa"/>
-            <w:right w:w="0" w:type="dxa"/>
-          </w:tblCellMar>
-        </w:tblPrEx>
         <w:tc>
           <w:tcPr>
             <w:tcW w:w="3195" w:type="dxa"/>
@@ -3293,14 +2993,6 @@
         </w:tc>
       </w:tr>
       <w:tr>
-        <w:tblPrEx>
-          <w:tblCellMar>
-            <w:top w:w="0" w:type="dxa"/>
-            <w:left w:w="0" w:type="dxa"/>
-            <w:bottom w:w="0" w:type="dxa"/>
-            <w:right w:w="0" w:type="dxa"/>
-          </w:tblCellMar>
-        </w:tblPrEx>
         <w:tc>
           <w:tcPr>
             <w:tcW w:w="3195" w:type="dxa"/>
@@ -3348,14 +3040,6 @@
         </w:tc>
       </w:tr>
       <w:tr>
-        <w:tblPrEx>
-          <w:tblCellMar>
-            <w:top w:w="0" w:type="dxa"/>
-            <w:left w:w="0" w:type="dxa"/>
-            <w:bottom w:w="0" w:type="dxa"/>
-            <w:right w:w="0" w:type="dxa"/>
-          </w:tblCellMar>
-        </w:tblPrEx>
         <w:tc>
           <w:tcPr>
             <w:tcW w:w="3195" w:type="dxa"/>
@@ -3399,18 +3083,13 @@
               <w:spacing w:line="240" w:lineRule="auto"/>
               <w:ind w:left="100"/>
             </w:pPr>
+            <w:r>
+              <w:t>Poruszanie się po stronie za pomocą ruchów myszy</w:t>
+            </w:r>
           </w:p>
         </w:tc>
       </w:tr>
       <w:tr>
-        <w:tblPrEx>
-          <w:tblCellMar>
-            <w:top w:w="0" w:type="dxa"/>
-            <w:left w:w="0" w:type="dxa"/>
-            <w:bottom w:w="0" w:type="dxa"/>
-            <w:right w:w="0" w:type="dxa"/>
-          </w:tblCellMar>
-        </w:tblPrEx>
         <w:tc>
           <w:tcPr>
             <w:tcW w:w="3195" w:type="dxa"/>
@@ -3454,18 +3133,13 @@
               <w:spacing w:line="240" w:lineRule="auto"/>
               <w:ind w:left="100"/>
             </w:pPr>
+            <w:r>
+              <w:t>Załadowanie się na stronce obrazów użytkownika</w:t>
+            </w:r>
           </w:p>
         </w:tc>
       </w:tr>
       <w:tr>
-        <w:tblPrEx>
-          <w:tblCellMar>
-            <w:top w:w="0" w:type="dxa"/>
-            <w:left w:w="0" w:type="dxa"/>
-            <w:bottom w:w="0" w:type="dxa"/>
-            <w:right w:w="0" w:type="dxa"/>
-          </w:tblCellMar>
-        </w:tblPrEx>
         <w:tc>
           <w:tcPr>
             <w:tcW w:w="3195" w:type="dxa"/>
@@ -3513,14 +3187,6 @@
         </w:tc>
       </w:tr>
       <w:tr>
-        <w:tblPrEx>
-          <w:tblCellMar>
-            <w:top w:w="0" w:type="dxa"/>
-            <w:left w:w="0" w:type="dxa"/>
-            <w:bottom w:w="0" w:type="dxa"/>
-            <w:right w:w="0" w:type="dxa"/>
-          </w:tblCellMar>
-        </w:tblPrEx>
         <w:tc>
           <w:tcPr>
             <w:tcW w:w="3195" w:type="dxa"/>
@@ -3564,18 +3230,13 @@
               <w:spacing w:line="240" w:lineRule="auto"/>
               <w:ind w:left="100"/>
             </w:pPr>
+            <w:r>
+              <w:t>Błędne lub utrudnione poruszanie się po stronie za pomocą ruchów myszy</w:t>
+            </w:r>
           </w:p>
         </w:tc>
       </w:tr>
       <w:tr>
-        <w:tblPrEx>
-          <w:tblCellMar>
-            <w:top w:w="0" w:type="dxa"/>
-            <w:left w:w="0" w:type="dxa"/>
-            <w:bottom w:w="0" w:type="dxa"/>
-            <w:right w:w="0" w:type="dxa"/>
-          </w:tblCellMar>
-        </w:tblPrEx>
         <w:tc>
           <w:tcPr>
             <w:tcW w:w="3195" w:type="dxa"/>
@@ -3617,8 +3278,12 @@
           <w:p>
             <w:pPr>
               <w:spacing w:line="240" w:lineRule="auto"/>
-              <w:ind w:left="100"/>
-            </w:pPr>
+            </w:pPr>
+            <w:r>
+              <w:t xml:space="preserve">  Swobodne poruszanie się po stronie</w:t>
+            </w:r>
+            <w:bookmarkStart w:id="0" w:name="_GoBack"/>
+            <w:bookmarkEnd w:id="0"/>
           </w:p>
         </w:tc>
       </w:tr>
@@ -3647,12 +3312,6 @@
           <w:insideV w:val="single" w:sz="8" w:space="0" w:color="000000"/>
         </w:tblBorders>
         <w:tblLayout w:type="fixed"/>
-        <w:tblCellMar>
-          <w:top w:w="0" w:type="dxa"/>
-          <w:left w:w="0" w:type="dxa"/>
-          <w:bottom w:w="0" w:type="dxa"/>
-          <w:right w:w="0" w:type="dxa"/>
-        </w:tblCellMar>
         <w:tblLook w:val="0600" w:firstRow="0" w:lastRow="0" w:firstColumn="0" w:lastColumn="0" w:noHBand="1" w:noVBand="1"/>
       </w:tblPr>
       <w:tblGrid>
@@ -3660,14 +3319,6 @@
         <w:gridCol w:w="6165"/>
       </w:tblGrid>
       <w:tr>
-        <w:tblPrEx>
-          <w:tblCellMar>
-            <w:top w:w="0" w:type="dxa"/>
-            <w:left w:w="0" w:type="dxa"/>
-            <w:bottom w:w="0" w:type="dxa"/>
-            <w:right w:w="0" w:type="dxa"/>
-          </w:tblCellMar>
-        </w:tblPrEx>
         <w:tc>
           <w:tcPr>
             <w:tcW w:w="3195" w:type="dxa"/>
@@ -3734,14 +3385,6 @@
         </w:tc>
       </w:tr>
       <w:tr>
-        <w:tblPrEx>
-          <w:tblCellMar>
-            <w:top w:w="0" w:type="dxa"/>
-            <w:left w:w="0" w:type="dxa"/>
-            <w:bottom w:w="0" w:type="dxa"/>
-            <w:right w:w="0" w:type="dxa"/>
-          </w:tblCellMar>
-        </w:tblPrEx>
         <w:tc>
           <w:tcPr>
             <w:tcW w:w="3195" w:type="dxa"/>
@@ -3786,18 +3429,13 @@
               <w:spacing w:line="240" w:lineRule="auto"/>
               <w:ind w:left="100"/>
             </w:pPr>
+            <w:r>
+              <w:t>Umożliwia powiększenie wybranego obrazu</w:t>
+            </w:r>
           </w:p>
         </w:tc>
       </w:tr>
       <w:tr>
-        <w:tblPrEx>
-          <w:tblCellMar>
-            <w:top w:w="0" w:type="dxa"/>
-            <w:left w:w="0" w:type="dxa"/>
-            <w:bottom w:w="0" w:type="dxa"/>
-            <w:right w:w="0" w:type="dxa"/>
-          </w:tblCellMar>
-        </w:tblPrEx>
         <w:tc>
           <w:tcPr>
             <w:tcW w:w="3195" w:type="dxa"/>
@@ -3841,18 +3479,13 @@
               <w:spacing w:line="240" w:lineRule="auto"/>
               <w:ind w:left="100"/>
             </w:pPr>
+            <w:r>
+              <w:t>Katalog obrazów</w:t>
+            </w:r>
           </w:p>
         </w:tc>
       </w:tr>
       <w:tr>
-        <w:tblPrEx>
-          <w:tblCellMar>
-            <w:top w:w="0" w:type="dxa"/>
-            <w:left w:w="0" w:type="dxa"/>
-            <w:bottom w:w="0" w:type="dxa"/>
-            <w:right w:w="0" w:type="dxa"/>
-          </w:tblCellMar>
-        </w:tblPrEx>
         <w:tc>
           <w:tcPr>
             <w:tcW w:w="3195" w:type="dxa"/>
@@ -3896,18 +3529,13 @@
               <w:spacing w:line="240" w:lineRule="auto"/>
               <w:ind w:left="100"/>
             </w:pPr>
+            <w:r>
+              <w:t>Informacje o obrazach w bazie danych</w:t>
+            </w:r>
           </w:p>
         </w:tc>
       </w:tr>
       <w:tr>
-        <w:tblPrEx>
-          <w:tblCellMar>
-            <w:top w:w="0" w:type="dxa"/>
-            <w:left w:w="0" w:type="dxa"/>
-            <w:bottom w:w="0" w:type="dxa"/>
-            <w:right w:w="0" w:type="dxa"/>
-          </w:tblCellMar>
-        </w:tblPrEx>
         <w:tc>
           <w:tcPr>
             <w:tcW w:w="3195" w:type="dxa"/>
@@ -3951,18 +3579,13 @@
               <w:spacing w:line="240" w:lineRule="auto"/>
               <w:ind w:left="100"/>
             </w:pPr>
+            <w:r>
+              <w:t>Powiększenie wybranego obrazu ze strony głównej</w:t>
+            </w:r>
           </w:p>
         </w:tc>
       </w:tr>
       <w:tr>
-        <w:tblPrEx>
-          <w:tblCellMar>
-            <w:top w:w="0" w:type="dxa"/>
-            <w:left w:w="0" w:type="dxa"/>
-            <w:bottom w:w="0" w:type="dxa"/>
-            <w:right w:w="0" w:type="dxa"/>
-          </w:tblCellMar>
-        </w:tblPrEx>
         <w:tc>
           <w:tcPr>
             <w:tcW w:w="3195" w:type="dxa"/>
@@ -4006,18 +3629,13 @@
               <w:spacing w:line="240" w:lineRule="auto"/>
               <w:ind w:left="100"/>
             </w:pPr>
+            <w:r>
+              <w:t>Wyświetlenie przynajmniej jednego obrazu w portfolio</w:t>
+            </w:r>
           </w:p>
         </w:tc>
       </w:tr>
       <w:tr>
-        <w:tblPrEx>
-          <w:tblCellMar>
-            <w:top w:w="0" w:type="dxa"/>
-            <w:left w:w="0" w:type="dxa"/>
-            <w:bottom w:w="0" w:type="dxa"/>
-            <w:right w:w="0" w:type="dxa"/>
-          </w:tblCellMar>
-        </w:tblPrEx>
         <w:tc>
           <w:tcPr>
             <w:tcW w:w="3195" w:type="dxa"/>
@@ -4065,14 +3683,6 @@
         </w:tc>
       </w:tr>
       <w:tr>
-        <w:tblPrEx>
-          <w:tblCellMar>
-            <w:top w:w="0" w:type="dxa"/>
-            <w:left w:w="0" w:type="dxa"/>
-            <w:bottom w:w="0" w:type="dxa"/>
-            <w:right w:w="0" w:type="dxa"/>
-          </w:tblCellMar>
-        </w:tblPrEx>
         <w:tc>
           <w:tcPr>
             <w:tcW w:w="3195" w:type="dxa"/>
@@ -4116,18 +3726,13 @@
               <w:spacing w:line="240" w:lineRule="auto"/>
               <w:ind w:left="100"/>
             </w:pPr>
+            <w:r>
+              <w:t>Uniemożliwienie załadowania się większego obrazu w portfolio</w:t>
+            </w:r>
           </w:p>
         </w:tc>
       </w:tr>
       <w:tr>
-        <w:tblPrEx>
-          <w:tblCellMar>
-            <w:top w:w="0" w:type="dxa"/>
-            <w:left w:w="0" w:type="dxa"/>
-            <w:bottom w:w="0" w:type="dxa"/>
-            <w:right w:w="0" w:type="dxa"/>
-          </w:tblCellMar>
-        </w:tblPrEx>
         <w:tc>
           <w:tcPr>
             <w:tcW w:w="3195" w:type="dxa"/>
@@ -4171,6 +3776,9 @@
               <w:spacing w:line="240" w:lineRule="auto"/>
               <w:ind w:left="100"/>
             </w:pPr>
+            <w:r>
+              <w:t>Wyświetlenie w powiększeniu wybranego obrazu</w:t>
+            </w:r>
           </w:p>
         </w:tc>
       </w:tr>
@@ -4219,12 +3827,6 @@
           <w:insideV w:val="single" w:sz="8" w:space="0" w:color="000000"/>
         </w:tblBorders>
         <w:tblLayout w:type="fixed"/>
-        <w:tblCellMar>
-          <w:top w:w="0" w:type="dxa"/>
-          <w:left w:w="0" w:type="dxa"/>
-          <w:bottom w:w="0" w:type="dxa"/>
-          <w:right w:w="0" w:type="dxa"/>
-        </w:tblCellMar>
         <w:tblLook w:val="0600" w:firstRow="0" w:lastRow="0" w:firstColumn="0" w:lastColumn="0" w:noHBand="1" w:noVBand="1"/>
       </w:tblPr>
       <w:tblGrid>
@@ -4232,14 +3834,6 @@
         <w:gridCol w:w="6165"/>
       </w:tblGrid>
       <w:tr>
-        <w:tblPrEx>
-          <w:tblCellMar>
-            <w:top w:w="0" w:type="dxa"/>
-            <w:left w:w="0" w:type="dxa"/>
-            <w:bottom w:w="0" w:type="dxa"/>
-            <w:right w:w="0" w:type="dxa"/>
-          </w:tblCellMar>
-        </w:tblPrEx>
         <w:tc>
           <w:tcPr>
             <w:tcW w:w="3195" w:type="dxa"/>
@@ -4259,7 +3853,6 @@
                 <w:rFonts w:ascii="Trebuchet MS" w:eastAsia="Trebuchet MS" w:hAnsi="Trebuchet MS" w:cs="Trebuchet MS"/>
                 <w:b/>
               </w:rPr>
-              <w:lastRenderedPageBreak/>
               <w:t>Nazwa funkcji</w:t>
             </w:r>
           </w:p>
@@ -4290,14 +3883,6 @@
         </w:tc>
       </w:tr>
       <w:tr>
-        <w:tblPrEx>
-          <w:tblCellMar>
-            <w:top w:w="0" w:type="dxa"/>
-            <w:left w:w="0" w:type="dxa"/>
-            <w:bottom w:w="0" w:type="dxa"/>
-            <w:right w:w="0" w:type="dxa"/>
-          </w:tblCellMar>
-        </w:tblPrEx>
         <w:tc>
           <w:tcPr>
             <w:tcW w:w="3195" w:type="dxa"/>
@@ -4352,14 +3937,6 @@
         </w:tc>
       </w:tr>
       <w:tr>
-        <w:tblPrEx>
-          <w:tblCellMar>
-            <w:top w:w="0" w:type="dxa"/>
-            <w:left w:w="0" w:type="dxa"/>
-            <w:bottom w:w="0" w:type="dxa"/>
-            <w:right w:w="0" w:type="dxa"/>
-          </w:tblCellMar>
-        </w:tblPrEx>
         <w:tc>
           <w:tcPr>
             <w:tcW w:w="3195" w:type="dxa"/>
@@ -4413,14 +3990,6 @@
         </w:tc>
       </w:tr>
       <w:tr>
-        <w:tblPrEx>
-          <w:tblCellMar>
-            <w:top w:w="0" w:type="dxa"/>
-            <w:left w:w="0" w:type="dxa"/>
-            <w:bottom w:w="0" w:type="dxa"/>
-            <w:right w:w="0" w:type="dxa"/>
-          </w:tblCellMar>
-        </w:tblPrEx>
         <w:tc>
           <w:tcPr>
             <w:tcW w:w="3195" w:type="dxa"/>
@@ -4474,14 +4043,6 @@
         </w:tc>
       </w:tr>
       <w:tr>
-        <w:tblPrEx>
-          <w:tblCellMar>
-            <w:top w:w="0" w:type="dxa"/>
-            <w:left w:w="0" w:type="dxa"/>
-            <w:bottom w:w="0" w:type="dxa"/>
-            <w:right w:w="0" w:type="dxa"/>
-          </w:tblCellMar>
-        </w:tblPrEx>
         <w:tc>
           <w:tcPr>
             <w:tcW w:w="3195" w:type="dxa"/>
@@ -4535,14 +4096,6 @@
         </w:tc>
       </w:tr>
       <w:tr>
-        <w:tblPrEx>
-          <w:tblCellMar>
-            <w:top w:w="0" w:type="dxa"/>
-            <w:left w:w="0" w:type="dxa"/>
-            <w:bottom w:w="0" w:type="dxa"/>
-            <w:right w:w="0" w:type="dxa"/>
-          </w:tblCellMar>
-        </w:tblPrEx>
         <w:tc>
           <w:tcPr>
             <w:tcW w:w="3195" w:type="dxa"/>
@@ -4596,14 +4149,6 @@
         </w:tc>
       </w:tr>
       <w:tr>
-        <w:tblPrEx>
-          <w:tblCellMar>
-            <w:top w:w="0" w:type="dxa"/>
-            <w:left w:w="0" w:type="dxa"/>
-            <w:bottom w:w="0" w:type="dxa"/>
-            <w:right w:w="0" w:type="dxa"/>
-          </w:tblCellMar>
-        </w:tblPrEx>
         <w:tc>
           <w:tcPr>
             <w:tcW w:w="3195" w:type="dxa"/>
@@ -4657,14 +4202,6 @@
         </w:tc>
       </w:tr>
       <w:tr>
-        <w:tblPrEx>
-          <w:tblCellMar>
-            <w:top w:w="0" w:type="dxa"/>
-            <w:left w:w="0" w:type="dxa"/>
-            <w:bottom w:w="0" w:type="dxa"/>
-            <w:right w:w="0" w:type="dxa"/>
-          </w:tblCellMar>
-        </w:tblPrEx>
         <w:tc>
           <w:tcPr>
             <w:tcW w:w="3195" w:type="dxa"/>
@@ -4718,14 +4255,6 @@
         </w:tc>
       </w:tr>
       <w:tr>
-        <w:tblPrEx>
-          <w:tblCellMar>
-            <w:top w:w="0" w:type="dxa"/>
-            <w:left w:w="0" w:type="dxa"/>
-            <w:bottom w:w="0" w:type="dxa"/>
-            <w:right w:w="0" w:type="dxa"/>
-          </w:tblCellMar>
-        </w:tblPrEx>
         <w:tc>
           <w:tcPr>
             <w:tcW w:w="3195" w:type="dxa"/>
@@ -4773,13 +4302,7 @@
               <w:rPr>
                 <w:rFonts w:ascii="Trebuchet MS" w:eastAsia="Trebuchet MS" w:hAnsi="Trebuchet MS" w:cs="Trebuchet MS"/>
               </w:rPr>
-              <w:t>Chęć zalogowania się na konto administracyjne w celu edycji</w:t>
-            </w:r>
-            <w:r>
-              <w:rPr>
-                <w:rFonts w:ascii="Trebuchet MS" w:eastAsia="Trebuchet MS" w:hAnsi="Trebuchet MS" w:cs="Trebuchet MS"/>
-              </w:rPr>
-              <w:t xml:space="preserve"> portfolio</w:t>
+              <w:t>Chęć zalogowania się na konto administracyjne w celu edycji portfolio</w:t>
             </w:r>
           </w:p>
         </w:tc>
@@ -4809,12 +4332,6 @@
           <w:insideV w:val="single" w:sz="8" w:space="0" w:color="000000"/>
         </w:tblBorders>
         <w:tblLayout w:type="fixed"/>
-        <w:tblCellMar>
-          <w:top w:w="0" w:type="dxa"/>
-          <w:left w:w="0" w:type="dxa"/>
-          <w:bottom w:w="0" w:type="dxa"/>
-          <w:right w:w="0" w:type="dxa"/>
-        </w:tblCellMar>
         <w:tblLook w:val="0600" w:firstRow="0" w:lastRow="0" w:firstColumn="0" w:lastColumn="0" w:noHBand="1" w:noVBand="1"/>
       </w:tblPr>
       <w:tblGrid>
@@ -4822,14 +4339,6 @@
         <w:gridCol w:w="6165"/>
       </w:tblGrid>
       <w:tr>
-        <w:tblPrEx>
-          <w:tblCellMar>
-            <w:top w:w="0" w:type="dxa"/>
-            <w:left w:w="0" w:type="dxa"/>
-            <w:bottom w:w="0" w:type="dxa"/>
-            <w:right w:w="0" w:type="dxa"/>
-          </w:tblCellMar>
-        </w:tblPrEx>
         <w:tc>
           <w:tcPr>
             <w:tcW w:w="3195" w:type="dxa"/>
@@ -4888,14 +4397,6 @@
         </w:tc>
       </w:tr>
       <w:tr>
-        <w:tblPrEx>
-          <w:tblCellMar>
-            <w:top w:w="0" w:type="dxa"/>
-            <w:left w:w="0" w:type="dxa"/>
-            <w:bottom w:w="0" w:type="dxa"/>
-            <w:right w:w="0" w:type="dxa"/>
-          </w:tblCellMar>
-        </w:tblPrEx>
         <w:tc>
           <w:tcPr>
             <w:tcW w:w="3195" w:type="dxa"/>
@@ -4964,14 +4465,6 @@
         </w:tc>
       </w:tr>
       <w:tr>
-        <w:tblPrEx>
-          <w:tblCellMar>
-            <w:top w:w="0" w:type="dxa"/>
-            <w:left w:w="0" w:type="dxa"/>
-            <w:bottom w:w="0" w:type="dxa"/>
-            <w:right w:w="0" w:type="dxa"/>
-          </w:tblCellMar>
-        </w:tblPrEx>
         <w:tc>
           <w:tcPr>
             <w:tcW w:w="3195" w:type="dxa"/>
@@ -5025,14 +4518,6 @@
         </w:tc>
       </w:tr>
       <w:tr>
-        <w:tblPrEx>
-          <w:tblCellMar>
-            <w:top w:w="0" w:type="dxa"/>
-            <w:left w:w="0" w:type="dxa"/>
-            <w:bottom w:w="0" w:type="dxa"/>
-            <w:right w:w="0" w:type="dxa"/>
-          </w:tblCellMar>
-        </w:tblPrEx>
         <w:tc>
           <w:tcPr>
             <w:tcW w:w="3195" w:type="dxa"/>
@@ -5080,14 +4565,6 @@
         </w:tc>
       </w:tr>
       <w:tr>
-        <w:tblPrEx>
-          <w:tblCellMar>
-            <w:top w:w="0" w:type="dxa"/>
-            <w:left w:w="0" w:type="dxa"/>
-            <w:bottom w:w="0" w:type="dxa"/>
-            <w:right w:w="0" w:type="dxa"/>
-          </w:tblCellMar>
-        </w:tblPrEx>
         <w:tc>
           <w:tcPr>
             <w:tcW w:w="3195" w:type="dxa"/>
@@ -5141,14 +4618,6 @@
         </w:tc>
       </w:tr>
       <w:tr>
-        <w:tblPrEx>
-          <w:tblCellMar>
-            <w:top w:w="0" w:type="dxa"/>
-            <w:left w:w="0" w:type="dxa"/>
-            <w:bottom w:w="0" w:type="dxa"/>
-            <w:right w:w="0" w:type="dxa"/>
-          </w:tblCellMar>
-        </w:tblPrEx>
         <w:tc>
           <w:tcPr>
             <w:tcW w:w="3195" w:type="dxa"/>
@@ -5196,14 +4665,6 @@
         </w:tc>
       </w:tr>
       <w:tr>
-        <w:tblPrEx>
-          <w:tblCellMar>
-            <w:top w:w="0" w:type="dxa"/>
-            <w:left w:w="0" w:type="dxa"/>
-            <w:bottom w:w="0" w:type="dxa"/>
-            <w:right w:w="0" w:type="dxa"/>
-          </w:tblCellMar>
-        </w:tblPrEx>
         <w:tc>
           <w:tcPr>
             <w:tcW w:w="3195" w:type="dxa"/>
@@ -5251,14 +4712,6 @@
         </w:tc>
       </w:tr>
       <w:tr>
-        <w:tblPrEx>
-          <w:tblCellMar>
-            <w:top w:w="0" w:type="dxa"/>
-            <w:left w:w="0" w:type="dxa"/>
-            <w:bottom w:w="0" w:type="dxa"/>
-            <w:right w:w="0" w:type="dxa"/>
-          </w:tblCellMar>
-        </w:tblPrEx>
         <w:tc>
           <w:tcPr>
             <w:tcW w:w="3195" w:type="dxa"/>
@@ -5340,14 +4793,6 @@
         </w:tc>
       </w:tr>
       <w:tr>
-        <w:tblPrEx>
-          <w:tblCellMar>
-            <w:top w:w="0" w:type="dxa"/>
-            <w:left w:w="0" w:type="dxa"/>
-            <w:bottom w:w="0" w:type="dxa"/>
-            <w:right w:w="0" w:type="dxa"/>
-          </w:tblCellMar>
-        </w:tblPrEx>
         <w:tc>
           <w:tcPr>
             <w:tcW w:w="3195" w:type="dxa"/>
@@ -5430,12 +4875,6 @@
           <w:insideV w:val="single" w:sz="8" w:space="0" w:color="000000"/>
         </w:tblBorders>
         <w:tblLayout w:type="fixed"/>
-        <w:tblCellMar>
-          <w:top w:w="0" w:type="dxa"/>
-          <w:left w:w="0" w:type="dxa"/>
-          <w:bottom w:w="0" w:type="dxa"/>
-          <w:right w:w="0" w:type="dxa"/>
-        </w:tblCellMar>
         <w:tblLook w:val="0600" w:firstRow="0" w:lastRow="0" w:firstColumn="0" w:lastColumn="0" w:noHBand="1" w:noVBand="1"/>
       </w:tblPr>
       <w:tblGrid>
@@ -5443,14 +4882,6 @@
         <w:gridCol w:w="6165"/>
       </w:tblGrid>
       <w:tr>
-        <w:tblPrEx>
-          <w:tblCellMar>
-            <w:top w:w="0" w:type="dxa"/>
-            <w:left w:w="0" w:type="dxa"/>
-            <w:bottom w:w="0" w:type="dxa"/>
-            <w:right w:w="0" w:type="dxa"/>
-          </w:tblCellMar>
-        </w:tblPrEx>
         <w:tc>
           <w:tcPr>
             <w:tcW w:w="3195" w:type="dxa"/>
@@ -5500,14 +4931,6 @@
         </w:tc>
       </w:tr>
       <w:tr>
-        <w:tblPrEx>
-          <w:tblCellMar>
-            <w:top w:w="0" w:type="dxa"/>
-            <w:left w:w="0" w:type="dxa"/>
-            <w:bottom w:w="0" w:type="dxa"/>
-            <w:right w:w="0" w:type="dxa"/>
-          </w:tblCellMar>
-        </w:tblPrEx>
         <w:tc>
           <w:tcPr>
             <w:tcW w:w="3195" w:type="dxa"/>
@@ -5570,14 +4993,6 @@
         </w:tc>
       </w:tr>
       <w:tr>
-        <w:tblPrEx>
-          <w:tblCellMar>
-            <w:top w:w="0" w:type="dxa"/>
-            <w:left w:w="0" w:type="dxa"/>
-            <w:bottom w:w="0" w:type="dxa"/>
-            <w:right w:w="0" w:type="dxa"/>
-          </w:tblCellMar>
-        </w:tblPrEx>
         <w:tc>
           <w:tcPr>
             <w:tcW w:w="3195" w:type="dxa"/>
@@ -5631,14 +5046,6 @@
         </w:tc>
       </w:tr>
       <w:tr>
-        <w:tblPrEx>
-          <w:tblCellMar>
-            <w:top w:w="0" w:type="dxa"/>
-            <w:left w:w="0" w:type="dxa"/>
-            <w:bottom w:w="0" w:type="dxa"/>
-            <w:right w:w="0" w:type="dxa"/>
-          </w:tblCellMar>
-        </w:tblPrEx>
         <w:tc>
           <w:tcPr>
             <w:tcW w:w="3195" w:type="dxa"/>
@@ -5686,14 +5093,6 @@
         </w:tc>
       </w:tr>
       <w:tr>
-        <w:tblPrEx>
-          <w:tblCellMar>
-            <w:top w:w="0" w:type="dxa"/>
-            <w:left w:w="0" w:type="dxa"/>
-            <w:bottom w:w="0" w:type="dxa"/>
-            <w:right w:w="0" w:type="dxa"/>
-          </w:tblCellMar>
-        </w:tblPrEx>
         <w:tc>
           <w:tcPr>
             <w:tcW w:w="3195" w:type="dxa"/>
@@ -5746,14 +5145,6 @@
         </w:tc>
       </w:tr>
       <w:tr>
-        <w:tblPrEx>
-          <w:tblCellMar>
-            <w:top w:w="0" w:type="dxa"/>
-            <w:left w:w="0" w:type="dxa"/>
-            <w:bottom w:w="0" w:type="dxa"/>
-            <w:right w:w="0" w:type="dxa"/>
-          </w:tblCellMar>
-        </w:tblPrEx>
         <w:tc>
           <w:tcPr>
             <w:tcW w:w="3195" w:type="dxa"/>
@@ -5806,14 +5197,6 @@
         </w:tc>
       </w:tr>
       <w:tr>
-        <w:tblPrEx>
-          <w:tblCellMar>
-            <w:top w:w="0" w:type="dxa"/>
-            <w:left w:w="0" w:type="dxa"/>
-            <w:bottom w:w="0" w:type="dxa"/>
-            <w:right w:w="0" w:type="dxa"/>
-          </w:tblCellMar>
-        </w:tblPrEx>
         <w:tc>
           <w:tcPr>
             <w:tcW w:w="3195" w:type="dxa"/>
@@ -5863,14 +5246,6 @@
         </w:tc>
       </w:tr>
       <w:tr>
-        <w:tblPrEx>
-          <w:tblCellMar>
-            <w:top w:w="0" w:type="dxa"/>
-            <w:left w:w="0" w:type="dxa"/>
-            <w:bottom w:w="0" w:type="dxa"/>
-            <w:right w:w="0" w:type="dxa"/>
-          </w:tblCellMar>
-        </w:tblPrEx>
         <w:tc>
           <w:tcPr>
             <w:tcW w:w="3195" w:type="dxa"/>
@@ -5923,14 +5298,6 @@
         </w:tc>
       </w:tr>
       <w:tr>
-        <w:tblPrEx>
-          <w:tblCellMar>
-            <w:top w:w="0" w:type="dxa"/>
-            <w:left w:w="0" w:type="dxa"/>
-            <w:bottom w:w="0" w:type="dxa"/>
-            <w:right w:w="0" w:type="dxa"/>
-          </w:tblCellMar>
-        </w:tblPrEx>
         <w:tc>
           <w:tcPr>
             <w:tcW w:w="3195" w:type="dxa"/>
@@ -6007,12 +5374,6 @@
           <w:insideV w:val="single" w:sz="8" w:space="0" w:color="000000"/>
         </w:tblBorders>
         <w:tblLayout w:type="fixed"/>
-        <w:tblCellMar>
-          <w:top w:w="0" w:type="dxa"/>
-          <w:left w:w="0" w:type="dxa"/>
-          <w:bottom w:w="0" w:type="dxa"/>
-          <w:right w:w="0" w:type="dxa"/>
-        </w:tblCellMar>
         <w:tblLook w:val="0600" w:firstRow="0" w:lastRow="0" w:firstColumn="0" w:lastColumn="0" w:noHBand="1" w:noVBand="1"/>
       </w:tblPr>
       <w:tblGrid>
@@ -6020,14 +5381,6 @@
         <w:gridCol w:w="6165"/>
       </w:tblGrid>
       <w:tr>
-        <w:tblPrEx>
-          <w:tblCellMar>
-            <w:top w:w="0" w:type="dxa"/>
-            <w:left w:w="0" w:type="dxa"/>
-            <w:bottom w:w="0" w:type="dxa"/>
-            <w:right w:w="0" w:type="dxa"/>
-          </w:tblCellMar>
-        </w:tblPrEx>
         <w:tc>
           <w:tcPr>
             <w:tcW w:w="3195" w:type="dxa"/>
@@ -6078,14 +5431,6 @@
         </w:tc>
       </w:tr>
       <w:tr>
-        <w:tblPrEx>
-          <w:tblCellMar>
-            <w:top w:w="0" w:type="dxa"/>
-            <w:left w:w="0" w:type="dxa"/>
-            <w:bottom w:w="0" w:type="dxa"/>
-            <w:right w:w="0" w:type="dxa"/>
-          </w:tblCellMar>
-        </w:tblPrEx>
         <w:tc>
           <w:tcPr>
             <w:tcW w:w="3195" w:type="dxa"/>
@@ -6140,14 +5485,6 @@
         </w:tc>
       </w:tr>
       <w:tr>
-        <w:tblPrEx>
-          <w:tblCellMar>
-            <w:top w:w="0" w:type="dxa"/>
-            <w:left w:w="0" w:type="dxa"/>
-            <w:bottom w:w="0" w:type="dxa"/>
-            <w:right w:w="0" w:type="dxa"/>
-          </w:tblCellMar>
-        </w:tblPrEx>
         <w:tc>
           <w:tcPr>
             <w:tcW w:w="3195" w:type="dxa"/>
@@ -6195,14 +5532,6 @@
         </w:tc>
       </w:tr>
       <w:tr>
-        <w:tblPrEx>
-          <w:tblCellMar>
-            <w:top w:w="0" w:type="dxa"/>
-            <w:left w:w="0" w:type="dxa"/>
-            <w:bottom w:w="0" w:type="dxa"/>
-            <w:right w:w="0" w:type="dxa"/>
-          </w:tblCellMar>
-        </w:tblPrEx>
         <w:tc>
           <w:tcPr>
             <w:tcW w:w="3195" w:type="dxa"/>
@@ -6256,14 +5585,6 @@
         </w:tc>
       </w:tr>
       <w:tr>
-        <w:tblPrEx>
-          <w:tblCellMar>
-            <w:top w:w="0" w:type="dxa"/>
-            <w:left w:w="0" w:type="dxa"/>
-            <w:bottom w:w="0" w:type="dxa"/>
-            <w:right w:w="0" w:type="dxa"/>
-          </w:tblCellMar>
-        </w:tblPrEx>
         <w:tc>
           <w:tcPr>
             <w:tcW w:w="3195" w:type="dxa"/>
@@ -6317,14 +5638,6 @@
         </w:tc>
       </w:tr>
       <w:tr>
-        <w:tblPrEx>
-          <w:tblCellMar>
-            <w:top w:w="0" w:type="dxa"/>
-            <w:left w:w="0" w:type="dxa"/>
-            <w:bottom w:w="0" w:type="dxa"/>
-            <w:right w:w="0" w:type="dxa"/>
-          </w:tblCellMar>
-        </w:tblPrEx>
         <w:tc>
           <w:tcPr>
             <w:tcW w:w="3195" w:type="dxa"/>
@@ -6378,14 +5691,6 @@
         </w:tc>
       </w:tr>
       <w:tr>
-        <w:tblPrEx>
-          <w:tblCellMar>
-            <w:top w:w="0" w:type="dxa"/>
-            <w:left w:w="0" w:type="dxa"/>
-            <w:bottom w:w="0" w:type="dxa"/>
-            <w:right w:w="0" w:type="dxa"/>
-          </w:tblCellMar>
-        </w:tblPrEx>
         <w:tc>
           <w:tcPr>
             <w:tcW w:w="3195" w:type="dxa"/>
@@ -6433,14 +5738,6 @@
         </w:tc>
       </w:tr>
       <w:tr>
-        <w:tblPrEx>
-          <w:tblCellMar>
-            <w:top w:w="0" w:type="dxa"/>
-            <w:left w:w="0" w:type="dxa"/>
-            <w:bottom w:w="0" w:type="dxa"/>
-            <w:right w:w="0" w:type="dxa"/>
-          </w:tblCellMar>
-        </w:tblPrEx>
         <w:tc>
           <w:tcPr>
             <w:tcW w:w="3195" w:type="dxa"/>
@@ -6490,14 +5787,6 @@
         </w:tc>
       </w:tr>
       <w:tr>
-        <w:tblPrEx>
-          <w:tblCellMar>
-            <w:top w:w="0" w:type="dxa"/>
-            <w:left w:w="0" w:type="dxa"/>
-            <w:bottom w:w="0" w:type="dxa"/>
-            <w:right w:w="0" w:type="dxa"/>
-          </w:tblCellMar>
-        </w:tblPrEx>
         <w:tc>
           <w:tcPr>
             <w:tcW w:w="3195" w:type="dxa"/>
@@ -6545,13 +5834,7 @@
               <w:rPr>
                 <w:rFonts w:ascii="Trebuchet MS" w:eastAsia="Trebuchet MS" w:hAnsi="Trebuchet MS" w:cs="Trebuchet MS"/>
               </w:rPr>
-              <w:t>Chęć wylogowania się z konta ad</w:t>
-            </w:r>
-            <w:r>
-              <w:rPr>
-                <w:rFonts w:ascii="Trebuchet MS" w:eastAsia="Trebuchet MS" w:hAnsi="Trebuchet MS" w:cs="Trebuchet MS"/>
-              </w:rPr>
-              <w:t>ministracyjnego</w:t>
+              <w:t>Chęć wylogowania się z konta administracyjnego</w:t>
             </w:r>
           </w:p>
         </w:tc>
@@ -6601,12 +5884,6 @@
           <w:insideV w:val="single" w:sz="8" w:space="0" w:color="000000"/>
         </w:tblBorders>
         <w:tblLayout w:type="fixed"/>
-        <w:tblCellMar>
-          <w:top w:w="0" w:type="dxa"/>
-          <w:left w:w="0" w:type="dxa"/>
-          <w:bottom w:w="0" w:type="dxa"/>
-          <w:right w:w="0" w:type="dxa"/>
-        </w:tblCellMar>
         <w:tblLook w:val="0600" w:firstRow="0" w:lastRow="0" w:firstColumn="0" w:lastColumn="0" w:noHBand="1" w:noVBand="1"/>
       </w:tblPr>
       <w:tblGrid>
@@ -6614,14 +5891,6 @@
         <w:gridCol w:w="6165"/>
       </w:tblGrid>
       <w:tr>
-        <w:tblPrEx>
-          <w:tblCellMar>
-            <w:top w:w="0" w:type="dxa"/>
-            <w:left w:w="0" w:type="dxa"/>
-            <w:bottom w:w="0" w:type="dxa"/>
-            <w:right w:w="0" w:type="dxa"/>
-          </w:tblCellMar>
-        </w:tblPrEx>
         <w:tc>
           <w:tcPr>
             <w:tcW w:w="3195" w:type="dxa"/>
@@ -6671,14 +5940,6 @@
         </w:tc>
       </w:tr>
       <w:tr>
-        <w:tblPrEx>
-          <w:tblCellMar>
-            <w:top w:w="0" w:type="dxa"/>
-            <w:left w:w="0" w:type="dxa"/>
-            <w:bottom w:w="0" w:type="dxa"/>
-            <w:right w:w="0" w:type="dxa"/>
-          </w:tblCellMar>
-        </w:tblPrEx>
         <w:tc>
           <w:tcPr>
             <w:tcW w:w="3195" w:type="dxa"/>
@@ -6739,14 +6000,6 @@
         </w:tc>
       </w:tr>
       <w:tr>
-        <w:tblPrEx>
-          <w:tblCellMar>
-            <w:top w:w="0" w:type="dxa"/>
-            <w:left w:w="0" w:type="dxa"/>
-            <w:bottom w:w="0" w:type="dxa"/>
-            <w:right w:w="0" w:type="dxa"/>
-          </w:tblCellMar>
-        </w:tblPrEx>
         <w:tc>
           <w:tcPr>
             <w:tcW w:w="3195" w:type="dxa"/>
@@ -6797,14 +6050,6 @@
         </w:tc>
       </w:tr>
       <w:tr>
-        <w:tblPrEx>
-          <w:tblCellMar>
-            <w:top w:w="0" w:type="dxa"/>
-            <w:left w:w="0" w:type="dxa"/>
-            <w:bottom w:w="0" w:type="dxa"/>
-            <w:right w:w="0" w:type="dxa"/>
-          </w:tblCellMar>
-        </w:tblPrEx>
         <w:tc>
           <w:tcPr>
             <w:tcW w:w="3195" w:type="dxa"/>
@@ -6855,14 +6100,6 @@
         </w:tc>
       </w:tr>
       <w:tr>
-        <w:tblPrEx>
-          <w:tblCellMar>
-            <w:top w:w="0" w:type="dxa"/>
-            <w:left w:w="0" w:type="dxa"/>
-            <w:bottom w:w="0" w:type="dxa"/>
-            <w:right w:w="0" w:type="dxa"/>
-          </w:tblCellMar>
-        </w:tblPrEx>
         <w:tc>
           <w:tcPr>
             <w:tcW w:w="3195" w:type="dxa"/>
@@ -6912,14 +6149,6 @@
         </w:tc>
       </w:tr>
       <w:tr>
-        <w:tblPrEx>
-          <w:tblCellMar>
-            <w:top w:w="0" w:type="dxa"/>
-            <w:left w:w="0" w:type="dxa"/>
-            <w:bottom w:w="0" w:type="dxa"/>
-            <w:right w:w="0" w:type="dxa"/>
-          </w:tblCellMar>
-        </w:tblPrEx>
         <w:tc>
           <w:tcPr>
             <w:tcW w:w="3195" w:type="dxa"/>
@@ -6967,14 +6196,6 @@
         </w:tc>
       </w:tr>
       <w:tr>
-        <w:tblPrEx>
-          <w:tblCellMar>
-            <w:top w:w="0" w:type="dxa"/>
-            <w:left w:w="0" w:type="dxa"/>
-            <w:bottom w:w="0" w:type="dxa"/>
-            <w:right w:w="0" w:type="dxa"/>
-          </w:tblCellMar>
-        </w:tblPrEx>
         <w:tc>
           <w:tcPr>
             <w:tcW w:w="3195" w:type="dxa"/>
@@ -7022,14 +6243,6 @@
         </w:tc>
       </w:tr>
       <w:tr>
-        <w:tblPrEx>
-          <w:tblCellMar>
-            <w:top w:w="0" w:type="dxa"/>
-            <w:left w:w="0" w:type="dxa"/>
-            <w:bottom w:w="0" w:type="dxa"/>
-            <w:right w:w="0" w:type="dxa"/>
-          </w:tblCellMar>
-        </w:tblPrEx>
         <w:tc>
           <w:tcPr>
             <w:tcW w:w="3195" w:type="dxa"/>
@@ -7080,14 +6293,6 @@
         </w:tc>
       </w:tr>
       <w:tr>
-        <w:tblPrEx>
-          <w:tblCellMar>
-            <w:top w:w="0" w:type="dxa"/>
-            <w:left w:w="0" w:type="dxa"/>
-            <w:bottom w:w="0" w:type="dxa"/>
-            <w:right w:w="0" w:type="dxa"/>
-          </w:tblCellMar>
-        </w:tblPrEx>
         <w:tc>
           <w:tcPr>
             <w:tcW w:w="3195" w:type="dxa"/>
@@ -7162,12 +6367,6 @@
           <w:insideV w:val="single" w:sz="8" w:space="0" w:color="000000"/>
         </w:tblBorders>
         <w:tblLayout w:type="fixed"/>
-        <w:tblCellMar>
-          <w:top w:w="0" w:type="dxa"/>
-          <w:left w:w="0" w:type="dxa"/>
-          <w:bottom w:w="0" w:type="dxa"/>
-          <w:right w:w="0" w:type="dxa"/>
-        </w:tblCellMar>
         <w:tblLook w:val="0600" w:firstRow="0" w:lastRow="0" w:firstColumn="0" w:lastColumn="0" w:noHBand="1" w:noVBand="1"/>
       </w:tblPr>
       <w:tblGrid>
@@ -7175,14 +6374,6 @@
         <w:gridCol w:w="6165"/>
       </w:tblGrid>
       <w:tr>
-        <w:tblPrEx>
-          <w:tblCellMar>
-            <w:top w:w="0" w:type="dxa"/>
-            <w:left w:w="0" w:type="dxa"/>
-            <w:bottom w:w="0" w:type="dxa"/>
-            <w:right w:w="0" w:type="dxa"/>
-          </w:tblCellMar>
-        </w:tblPrEx>
         <w:tc>
           <w:tcPr>
             <w:tcW w:w="3195" w:type="dxa"/>
@@ -7231,14 +6422,6 @@
         </w:tc>
       </w:tr>
       <w:tr>
-        <w:tblPrEx>
-          <w:tblCellMar>
-            <w:top w:w="0" w:type="dxa"/>
-            <w:left w:w="0" w:type="dxa"/>
-            <w:bottom w:w="0" w:type="dxa"/>
-            <w:right w:w="0" w:type="dxa"/>
-          </w:tblCellMar>
-        </w:tblPrEx>
         <w:tc>
           <w:tcPr>
             <w:tcW w:w="3195" w:type="dxa"/>
@@ -7290,14 +6473,6 @@
         </w:tc>
       </w:tr>
       <w:tr>
-        <w:tblPrEx>
-          <w:tblCellMar>
-            <w:top w:w="0" w:type="dxa"/>
-            <w:left w:w="0" w:type="dxa"/>
-            <w:bottom w:w="0" w:type="dxa"/>
-            <w:right w:w="0" w:type="dxa"/>
-          </w:tblCellMar>
-        </w:tblPrEx>
         <w:tc>
           <w:tcPr>
             <w:tcW w:w="3195" w:type="dxa"/>
@@ -7353,14 +6528,6 @@
         </w:tc>
       </w:tr>
       <w:tr>
-        <w:tblPrEx>
-          <w:tblCellMar>
-            <w:top w:w="0" w:type="dxa"/>
-            <w:left w:w="0" w:type="dxa"/>
-            <w:bottom w:w="0" w:type="dxa"/>
-            <w:right w:w="0" w:type="dxa"/>
-          </w:tblCellMar>
-        </w:tblPrEx>
         <w:tc>
           <w:tcPr>
             <w:tcW w:w="3195" w:type="dxa"/>
@@ -7416,14 +6583,6 @@
         </w:tc>
       </w:tr>
       <w:tr>
-        <w:tblPrEx>
-          <w:tblCellMar>
-            <w:top w:w="0" w:type="dxa"/>
-            <w:left w:w="0" w:type="dxa"/>
-            <w:bottom w:w="0" w:type="dxa"/>
-            <w:right w:w="0" w:type="dxa"/>
-          </w:tblCellMar>
-        </w:tblPrEx>
         <w:tc>
           <w:tcPr>
             <w:tcW w:w="3195" w:type="dxa"/>
@@ -7479,14 +6638,6 @@
         </w:tc>
       </w:tr>
       <w:tr>
-        <w:tblPrEx>
-          <w:tblCellMar>
-            <w:top w:w="0" w:type="dxa"/>
-            <w:left w:w="0" w:type="dxa"/>
-            <w:bottom w:w="0" w:type="dxa"/>
-            <w:right w:w="0" w:type="dxa"/>
-          </w:tblCellMar>
-        </w:tblPrEx>
         <w:tc>
           <w:tcPr>
             <w:tcW w:w="3195" w:type="dxa"/>
@@ -7534,14 +6685,6 @@
         </w:tc>
       </w:tr>
       <w:tr>
-        <w:tblPrEx>
-          <w:tblCellMar>
-            <w:top w:w="0" w:type="dxa"/>
-            <w:left w:w="0" w:type="dxa"/>
-            <w:bottom w:w="0" w:type="dxa"/>
-            <w:right w:w="0" w:type="dxa"/>
-          </w:tblCellMar>
-        </w:tblPrEx>
         <w:tc>
           <w:tcPr>
             <w:tcW w:w="3195" w:type="dxa"/>
@@ -7589,14 +6732,6 @@
         </w:tc>
       </w:tr>
       <w:tr>
-        <w:tblPrEx>
-          <w:tblCellMar>
-            <w:top w:w="0" w:type="dxa"/>
-            <w:left w:w="0" w:type="dxa"/>
-            <w:bottom w:w="0" w:type="dxa"/>
-            <w:right w:w="0" w:type="dxa"/>
-          </w:tblCellMar>
-        </w:tblPrEx>
         <w:tc>
           <w:tcPr>
             <w:tcW w:w="3195" w:type="dxa"/>
@@ -7652,14 +6787,6 @@
         </w:tc>
       </w:tr>
       <w:tr>
-        <w:tblPrEx>
-          <w:tblCellMar>
-            <w:top w:w="0" w:type="dxa"/>
-            <w:left w:w="0" w:type="dxa"/>
-            <w:bottom w:w="0" w:type="dxa"/>
-            <w:right w:w="0" w:type="dxa"/>
-          </w:tblCellMar>
-        </w:tblPrEx>
         <w:tc>
           <w:tcPr>
             <w:tcW w:w="3195" w:type="dxa"/>
@@ -7748,8 +6875,6 @@
           <w:b/>
         </w:rPr>
       </w:pPr>
-      <w:bookmarkStart w:id="0" w:name="_GoBack"/>
-      <w:bookmarkEnd w:id="0"/>
       <w:r>
         <w:rPr>
           <w:rFonts w:ascii="Trebuchet MS" w:eastAsia="Trebuchet MS" w:hAnsi="Trebuchet MS" w:cs="Trebuchet MS"/>
@@ -7833,10 +6958,7 @@
         <w:contextualSpacing/>
       </w:pPr>
       <w:r>
-        <w:t>system powinien być zdolny d</w:t>
-      </w:r>
-      <w:r>
-        <w:t xml:space="preserve">o bez problemowej obsługi 200 użytkowników naraz. </w:t>
+        <w:t xml:space="preserve">system powinien być zdolny do bez problemowej obsługi 200 użytkowników naraz. </w:t>
       </w:r>
     </w:p>
     <w:p>
@@ -7890,10 +7012,7 @@
         <w:ind w:hanging="359"/>
       </w:pPr>
       <w:r>
-        <w:t>opis hostelu nie może przekraczać 15 MB na ogłoszenie. Histo</w:t>
-      </w:r>
-      <w:r>
-        <w:t>rie transakcji są trzymane w bazie przez 5 lata, po tym okresie są automatycznie kasowane.</w:t>
+        <w:t>opis hostelu nie może przekraczać 15 MB na ogłoszenie. Historie transakcji są trzymane w bazie przez 5 lata, po tym okresie są automatycznie kasowane.</w:t>
       </w:r>
     </w:p>
     <w:p>
@@ -7920,10 +7039,7 @@
         <w:ind w:hanging="359"/>
       </w:pPr>
       <w:r>
-        <w:t>aplikacja wymaga serwera o minimum przepustowości 100Gbit, powierzchni dyskowej równej 50GB lub większej, posiadającego system operacyjny Linu</w:t>
-      </w:r>
-      <w:r>
-        <w:t xml:space="preserve">x lub pochodne, wyposażony, w co najmniej dwu rdzeniowy procesor o taktowaniu zegara powyżej 1Ghz oraz 2GB RAM. Wymagany jest serwer bazodanowy </w:t>
+        <w:t xml:space="preserve">aplikacja wymaga serwera o minimum przepustowości 100Gbit, powierzchni dyskowej równej 50GB lub większej, posiadającego system operacyjny Linux lub pochodne, wyposażony, w co najmniej dwu rdzeniowy procesor o taktowaniu zegara powyżej 1Ghz oraz 2GB RAM. Wymagany jest serwer bazodanowy </w:t>
       </w:r>
       <w:proofErr w:type="spellStart"/>
       <w:r>
@@ -7959,13 +7075,7 @@
         <w:contextualSpacing/>
       </w:pPr>
       <w:r>
-        <w:t>system musi gwarantować bezpieczeństwo zapisy</w:t>
-      </w:r>
-      <w:r>
-        <w:t>wanych w nim danych. Rozumiemy przez to zgodność z ustawami o ochronie danych osobowych, jak i ochronę przed utratą danych. Wiąże się to z wykonywaniem kopii danych, co zadany okres czasu oraz wprowadzeniem szyfrowania danych przesyłanych pomiędzy systemem</w:t>
-      </w:r>
-      <w:r>
-        <w:t xml:space="preserve"> a klientem i jednostkami zewnętrznymi. </w:t>
+        <w:t xml:space="preserve">system musi gwarantować bezpieczeństwo zapisywanych w nim danych. Rozumiemy przez to zgodność z ustawami o ochronie danych osobowych, jak i ochronę przed utratą danych. Wiąże się to z wykonywaniem kopii danych, co zadany okres czasu oraz wprowadzeniem szyfrowania danych przesyłanych pomiędzy systemem a klientem i jednostkami zewnętrznymi. </w:t>
       </w:r>
     </w:p>
     <w:p>
@@ -8000,10 +7110,7 @@
         <w:ind w:hanging="359"/>
       </w:pPr>
       <w:r>
-        <w:t>dane przekazywane miedzy serwerem a klientem powinny być przekazywane ka</w:t>
-      </w:r>
-      <w:r>
-        <w:t>nałami szyfrowanymi.</w:t>
+        <w:t>dane przekazywane miedzy serwerem a klientem powinny być przekazywane kanałami szyfrowanymi.</w:t>
       </w:r>
     </w:p>
     <w:p>
@@ -8071,10 +7178,7 @@
         <w:ind w:hanging="359"/>
       </w:pPr>
       <w:r>
-        <w:t>aby móc korzystać z serwisu, wym</w:t>
-      </w:r>
-      <w:r>
-        <w:t xml:space="preserve">agany jest komputer z dostępem do Internetu, z zainstalowaną przeglądarką internetową (polecane: Mozilla </w:t>
+        <w:t xml:space="preserve">aby móc korzystać z serwisu, wymagany jest komputer z dostępem do Internetu, z zainstalowaną przeglądarką internetową (polecane: Mozilla </w:t>
       </w:r>
       <w:proofErr w:type="spellStart"/>
       <w:r>
@@ -8117,10 +7221,7 @@
       </w:pPr>
       <w:r>
         <w:lastRenderedPageBreak/>
-        <w:t>w przypadku wyłączenia komputera (np. przez odłączenie zasilania, awarię sprzętu, braki w dostawie prądu) n</w:t>
-      </w:r>
-      <w:r>
-        <w:t xml:space="preserve">iedokończone </w:t>
+        <w:t xml:space="preserve">w przypadku wyłączenia komputera (np. przez odłączenie zasilania, awarię sprzętu, braki w dostawie prądu) niedokończone </w:t>
       </w:r>
       <w:proofErr w:type="spellStart"/>
       <w:r>
@@ -8142,10 +7243,7 @@
         <w:contextualSpacing/>
       </w:pPr>
       <w:r>
-        <w:t>baza serwerowa systemu powinna mieć zapewniona ciągłość zasilania poprzez zastosowanie systemu UPS z bateria zapewniająca przynajmniej 8 godzin pracy, oraz generatora z pal</w:t>
-      </w:r>
-      <w:r>
-        <w:t xml:space="preserve">iwem na kolejne 24 godziny. </w:t>
+        <w:t xml:space="preserve">baza serwerowa systemu powinna mieć zapewniona ciągłość zasilania poprzez zastosowanie systemu UPS z bateria zapewniająca przynajmniej 8 godzin pracy, oraz generatora z paliwem na kolejne 24 godziny. </w:t>
       </w:r>
     </w:p>
     <w:p>
@@ -8200,10 +7298,7 @@
         <w:contextualSpacing/>
       </w:pPr>
       <w:r>
-        <w:t>raporty powinny być przechowy</w:t>
-      </w:r>
-      <w:r>
-        <w:t xml:space="preserve">wane posortowane względem daty sporządzenia. </w:t>
+        <w:t xml:space="preserve">raporty powinny być przechowywane posortowane względem daty sporządzenia. </w:t>
       </w:r>
     </w:p>
     <w:p>
@@ -9009,14 +8104,7 @@
           <w:rFonts w:ascii="Trebuchet MS" w:eastAsia="Trebuchet MS" w:hAnsi="Trebuchet MS" w:cs="Trebuchet MS"/>
           <w:b/>
         </w:rPr>
-        <w:t>Diagram pakietów (dla chęt</w:t>
-      </w:r>
-      <w:r>
-        <w:rPr>
-          <w:rFonts w:ascii="Trebuchet MS" w:eastAsia="Trebuchet MS" w:hAnsi="Trebuchet MS" w:cs="Trebuchet MS"/>
-          <w:b/>
-        </w:rPr>
-        <w:t>nych)</w:t>
+        <w:t>Diagram pakietów (dla chętnych)</w:t>
       </w:r>
     </w:p>
     <w:p>
@@ -9919,12 +9007,6 @@
     <w:tblPr>
       <w:tblStyleRowBandSize w:val="1"/>
       <w:tblStyleColBandSize w:val="1"/>
-      <w:tblCellMar>
-        <w:top w:w="0" w:type="dxa"/>
-        <w:left w:w="0" w:type="dxa"/>
-        <w:bottom w:w="0" w:type="dxa"/>
-        <w:right w:w="0" w:type="dxa"/>
-      </w:tblCellMar>
     </w:tblPr>
   </w:style>
   <w:style w:type="table" w:customStyle="1" w:styleId="a0">
@@ -9932,12 +9014,6 @@
     <w:tblPr>
       <w:tblStyleRowBandSize w:val="1"/>
       <w:tblStyleColBandSize w:val="1"/>
-      <w:tblCellMar>
-        <w:top w:w="0" w:type="dxa"/>
-        <w:left w:w="0" w:type="dxa"/>
-        <w:bottom w:w="0" w:type="dxa"/>
-        <w:right w:w="0" w:type="dxa"/>
-      </w:tblCellMar>
     </w:tblPr>
   </w:style>
   <w:style w:type="table" w:customStyle="1" w:styleId="a1">
@@ -9945,12 +9021,6 @@
     <w:tblPr>
       <w:tblStyleRowBandSize w:val="1"/>
       <w:tblStyleColBandSize w:val="1"/>
-      <w:tblCellMar>
-        <w:top w:w="0" w:type="dxa"/>
-        <w:left w:w="0" w:type="dxa"/>
-        <w:bottom w:w="0" w:type="dxa"/>
-        <w:right w:w="0" w:type="dxa"/>
-      </w:tblCellMar>
     </w:tblPr>
   </w:style>
   <w:style w:type="table" w:customStyle="1" w:styleId="a2">
@@ -9958,12 +9028,6 @@
     <w:tblPr>
       <w:tblStyleRowBandSize w:val="1"/>
       <w:tblStyleColBandSize w:val="1"/>
-      <w:tblCellMar>
-        <w:top w:w="0" w:type="dxa"/>
-        <w:left w:w="0" w:type="dxa"/>
-        <w:bottom w:w="0" w:type="dxa"/>
-        <w:right w:w="0" w:type="dxa"/>
-      </w:tblCellMar>
     </w:tblPr>
   </w:style>
   <w:style w:type="table" w:customStyle="1" w:styleId="a3">
@@ -9971,12 +9035,6 @@
     <w:tblPr>
       <w:tblStyleRowBandSize w:val="1"/>
       <w:tblStyleColBandSize w:val="1"/>
-      <w:tblCellMar>
-        <w:top w:w="0" w:type="dxa"/>
-        <w:left w:w="0" w:type="dxa"/>
-        <w:bottom w:w="0" w:type="dxa"/>
-        <w:right w:w="0" w:type="dxa"/>
-      </w:tblCellMar>
     </w:tblPr>
   </w:style>
   <w:style w:type="table" w:customStyle="1" w:styleId="a4">
@@ -9984,12 +9042,6 @@
     <w:tblPr>
       <w:tblStyleRowBandSize w:val="1"/>
       <w:tblStyleColBandSize w:val="1"/>
-      <w:tblCellMar>
-        <w:top w:w="0" w:type="dxa"/>
-        <w:left w:w="0" w:type="dxa"/>
-        <w:bottom w:w="0" w:type="dxa"/>
-        <w:right w:w="0" w:type="dxa"/>
-      </w:tblCellMar>
     </w:tblPr>
   </w:style>
   <w:style w:type="table" w:customStyle="1" w:styleId="a5">
@@ -9997,12 +9049,6 @@
     <w:tblPr>
       <w:tblStyleRowBandSize w:val="1"/>
       <w:tblStyleColBandSize w:val="1"/>
-      <w:tblCellMar>
-        <w:top w:w="0" w:type="dxa"/>
-        <w:left w:w="0" w:type="dxa"/>
-        <w:bottom w:w="0" w:type="dxa"/>
-        <w:right w:w="0" w:type="dxa"/>
-      </w:tblCellMar>
     </w:tblPr>
   </w:style>
   <w:style w:type="table" w:customStyle="1" w:styleId="a6">
@@ -10010,12 +9056,6 @@
     <w:tblPr>
       <w:tblStyleRowBandSize w:val="1"/>
       <w:tblStyleColBandSize w:val="1"/>
-      <w:tblCellMar>
-        <w:top w:w="0" w:type="dxa"/>
-        <w:left w:w="0" w:type="dxa"/>
-        <w:bottom w:w="0" w:type="dxa"/>
-        <w:right w:w="0" w:type="dxa"/>
-      </w:tblCellMar>
     </w:tblPr>
   </w:style>
   <w:style w:type="table" w:customStyle="1" w:styleId="a7">
@@ -10023,12 +9063,6 @@
     <w:tblPr>
       <w:tblStyleRowBandSize w:val="1"/>
       <w:tblStyleColBandSize w:val="1"/>
-      <w:tblCellMar>
-        <w:top w:w="0" w:type="dxa"/>
-        <w:left w:w="0" w:type="dxa"/>
-        <w:bottom w:w="0" w:type="dxa"/>
-        <w:right w:w="0" w:type="dxa"/>
-      </w:tblCellMar>
     </w:tblPr>
   </w:style>
   <w:style w:type="table" w:customStyle="1" w:styleId="a8">
@@ -10036,12 +9070,6 @@
     <w:tblPr>
       <w:tblStyleRowBandSize w:val="1"/>
       <w:tblStyleColBandSize w:val="1"/>
-      <w:tblCellMar>
-        <w:top w:w="0" w:type="dxa"/>
-        <w:left w:w="0" w:type="dxa"/>
-        <w:bottom w:w="0" w:type="dxa"/>
-        <w:right w:w="0" w:type="dxa"/>
-      </w:tblCellMar>
     </w:tblPr>
   </w:style>
   <w:style w:type="paragraph" w:styleId="Tekstdymka">
@@ -10411,12 +9439,6 @@
     <w:tblPr>
       <w:tblStyleRowBandSize w:val="1"/>
       <w:tblStyleColBandSize w:val="1"/>
-      <w:tblCellMar>
-        <w:top w:w="0" w:type="dxa"/>
-        <w:left w:w="0" w:type="dxa"/>
-        <w:bottom w:w="0" w:type="dxa"/>
-        <w:right w:w="0" w:type="dxa"/>
-      </w:tblCellMar>
     </w:tblPr>
   </w:style>
   <w:style w:type="table" w:customStyle="1" w:styleId="a0">
@@ -10424,12 +9446,6 @@
     <w:tblPr>
       <w:tblStyleRowBandSize w:val="1"/>
       <w:tblStyleColBandSize w:val="1"/>
-      <w:tblCellMar>
-        <w:top w:w="0" w:type="dxa"/>
-        <w:left w:w="0" w:type="dxa"/>
-        <w:bottom w:w="0" w:type="dxa"/>
-        <w:right w:w="0" w:type="dxa"/>
-      </w:tblCellMar>
     </w:tblPr>
   </w:style>
   <w:style w:type="table" w:customStyle="1" w:styleId="a1">
@@ -10437,12 +9453,6 @@
     <w:tblPr>
       <w:tblStyleRowBandSize w:val="1"/>
       <w:tblStyleColBandSize w:val="1"/>
-      <w:tblCellMar>
-        <w:top w:w="0" w:type="dxa"/>
-        <w:left w:w="0" w:type="dxa"/>
-        <w:bottom w:w="0" w:type="dxa"/>
-        <w:right w:w="0" w:type="dxa"/>
-      </w:tblCellMar>
     </w:tblPr>
   </w:style>
   <w:style w:type="table" w:customStyle="1" w:styleId="a2">
@@ -10450,12 +9460,6 @@
     <w:tblPr>
       <w:tblStyleRowBandSize w:val="1"/>
       <w:tblStyleColBandSize w:val="1"/>
-      <w:tblCellMar>
-        <w:top w:w="0" w:type="dxa"/>
-        <w:left w:w="0" w:type="dxa"/>
-        <w:bottom w:w="0" w:type="dxa"/>
-        <w:right w:w="0" w:type="dxa"/>
-      </w:tblCellMar>
     </w:tblPr>
   </w:style>
   <w:style w:type="table" w:customStyle="1" w:styleId="a3">
@@ -10463,12 +9467,6 @@
     <w:tblPr>
       <w:tblStyleRowBandSize w:val="1"/>
       <w:tblStyleColBandSize w:val="1"/>
-      <w:tblCellMar>
-        <w:top w:w="0" w:type="dxa"/>
-        <w:left w:w="0" w:type="dxa"/>
-        <w:bottom w:w="0" w:type="dxa"/>
-        <w:right w:w="0" w:type="dxa"/>
-      </w:tblCellMar>
     </w:tblPr>
   </w:style>
   <w:style w:type="table" w:customStyle="1" w:styleId="a4">
@@ -10476,12 +9474,6 @@
     <w:tblPr>
       <w:tblStyleRowBandSize w:val="1"/>
       <w:tblStyleColBandSize w:val="1"/>
-      <w:tblCellMar>
-        <w:top w:w="0" w:type="dxa"/>
-        <w:left w:w="0" w:type="dxa"/>
-        <w:bottom w:w="0" w:type="dxa"/>
-        <w:right w:w="0" w:type="dxa"/>
-      </w:tblCellMar>
     </w:tblPr>
   </w:style>
   <w:style w:type="table" w:customStyle="1" w:styleId="a5">
@@ -10489,12 +9481,6 @@
     <w:tblPr>
       <w:tblStyleRowBandSize w:val="1"/>
       <w:tblStyleColBandSize w:val="1"/>
-      <w:tblCellMar>
-        <w:top w:w="0" w:type="dxa"/>
-        <w:left w:w="0" w:type="dxa"/>
-        <w:bottom w:w="0" w:type="dxa"/>
-        <w:right w:w="0" w:type="dxa"/>
-      </w:tblCellMar>
     </w:tblPr>
   </w:style>
   <w:style w:type="table" w:customStyle="1" w:styleId="a6">
@@ -10502,12 +9488,6 @@
     <w:tblPr>
       <w:tblStyleRowBandSize w:val="1"/>
       <w:tblStyleColBandSize w:val="1"/>
-      <w:tblCellMar>
-        <w:top w:w="0" w:type="dxa"/>
-        <w:left w:w="0" w:type="dxa"/>
-        <w:bottom w:w="0" w:type="dxa"/>
-        <w:right w:w="0" w:type="dxa"/>
-      </w:tblCellMar>
     </w:tblPr>
   </w:style>
   <w:style w:type="table" w:customStyle="1" w:styleId="a7">
@@ -10515,12 +9495,6 @@
     <w:tblPr>
       <w:tblStyleRowBandSize w:val="1"/>
       <w:tblStyleColBandSize w:val="1"/>
-      <w:tblCellMar>
-        <w:top w:w="0" w:type="dxa"/>
-        <w:left w:w="0" w:type="dxa"/>
-        <w:bottom w:w="0" w:type="dxa"/>
-        <w:right w:w="0" w:type="dxa"/>
-      </w:tblCellMar>
     </w:tblPr>
   </w:style>
   <w:style w:type="table" w:customStyle="1" w:styleId="a8">
@@ -10528,12 +9502,6 @@
     <w:tblPr>
       <w:tblStyleRowBandSize w:val="1"/>
       <w:tblStyleColBandSize w:val="1"/>
-      <w:tblCellMar>
-        <w:top w:w="0" w:type="dxa"/>
-        <w:left w:w="0" w:type="dxa"/>
-        <w:bottom w:w="0" w:type="dxa"/>
-        <w:right w:w="0" w:type="dxa"/>
-      </w:tblCellMar>
     </w:tblPr>
   </w:style>
   <w:style w:type="paragraph" w:styleId="Tekstdymka">

--- a/wymaganiafunkcjonalneiniefunkcjonalne.docx
+++ b/wymaganiafunkcjonalneiniefunkcjonalne.docx
@@ -1058,6 +1058,21 @@
     </w:p>
     <w:p>
       <w:pPr>
+        <w:spacing w:before="60" w:after="240" w:line="240" w:lineRule="auto"/>
+      </w:pPr>
+    </w:p>
+    <w:p>
+      <w:pPr>
+        <w:spacing w:before="60" w:after="240" w:line="240" w:lineRule="auto"/>
+      </w:pPr>
+    </w:p>
+    <w:p>
+      <w:pPr>
+        <w:spacing w:before="60" w:after="240" w:line="240" w:lineRule="auto"/>
+      </w:pPr>
+    </w:p>
+    <w:p>
+      <w:pPr>
         <w:numPr>
           <w:ilvl w:val="0"/>
           <w:numId w:val="1"/>
@@ -1073,6 +1088,7 @@
           <w:rFonts w:ascii="Trebuchet MS" w:eastAsia="Trebuchet MS" w:hAnsi="Trebuchet MS" w:cs="Trebuchet MS"/>
           <w:b/>
         </w:rPr>
+        <w:lastRenderedPageBreak/>
         <w:t>WSTĘP</w:t>
       </w:r>
     </w:p>
@@ -1080,94 +1096,109 @@
       <w:pPr>
         <w:spacing w:before="60" w:after="240"/>
         <w:ind w:left="705"/>
-        <w:jc w:val="both"/>
-      </w:pPr>
-      <w:r>
-        <w:rPr>
-          <w:rFonts w:ascii="Trebuchet MS" w:eastAsia="Trebuchet MS" w:hAnsi="Trebuchet MS" w:cs="Trebuchet MS"/>
-        </w:rPr>
-        <w:t xml:space="preserve">Wybrany temat wchodzi w skład bardzo szerokiej dziedziny, jaką jest turystyka. Jednak dziedzinę naszego problemu można zawęzić do świadczenia szeroko pojętych usług rezerwacji </w:t>
-      </w:r>
-      <w:proofErr w:type="spellStart"/>
-      <w:r>
-        <w:rPr>
-          <w:rFonts w:ascii="Trebuchet MS" w:eastAsia="Trebuchet MS" w:hAnsi="Trebuchet MS" w:cs="Trebuchet MS"/>
-        </w:rPr>
-        <w:lastRenderedPageBreak/>
-        <w:t>hostelowych</w:t>
-      </w:r>
-      <w:proofErr w:type="spellEnd"/>
-      <w:r>
-        <w:rPr>
-          <w:rFonts w:ascii="Trebuchet MS" w:eastAsia="Trebuchet MS" w:hAnsi="Trebuchet MS" w:cs="Trebuchet MS"/>
-        </w:rPr>
-        <w:t>, z którą spotyka się każdy właściciel hostelu, turysta lub osoba przejeżdżająca przez miasta z niemożnością zatrzymania się w domu.</w:t>
+        <w:rPr>
+          <w:rFonts w:ascii="Trebuchet MS" w:eastAsia="Trebuchet MS" w:hAnsi="Trebuchet MS" w:cs="Trebuchet MS"/>
+        </w:rPr>
+      </w:pPr>
+      <w:r>
+        <w:rPr>
+          <w:rFonts w:ascii="Trebuchet MS" w:eastAsia="Trebuchet MS" w:hAnsi="Trebuchet MS" w:cs="Trebuchet MS"/>
+        </w:rPr>
+        <w:t>Wybrany temat wchodzi w skład bardzo szerokie</w:t>
+      </w:r>
+      <w:r>
+        <w:rPr>
+          <w:rFonts w:ascii="Trebuchet MS" w:eastAsia="Trebuchet MS" w:hAnsi="Trebuchet MS" w:cs="Trebuchet MS"/>
+        </w:rPr>
+        <w:t>j dziedziny, jaką jest fotografia. Jednak dziedzinę naszego problemu można zawęzić do świadczenia na szeroką skalę g</w:t>
+      </w:r>
+      <w:r>
+        <w:rPr>
+          <w:rFonts w:ascii="Trebuchet MS" w:eastAsia="Trebuchet MS" w:hAnsi="Trebuchet MS" w:cs="Trebuchet MS"/>
+        </w:rPr>
+        <w:t xml:space="preserve">enerowania </w:t>
+      </w:r>
+      <w:r>
+        <w:rPr>
+          <w:rFonts w:ascii="Trebuchet MS" w:eastAsia="Trebuchet MS" w:hAnsi="Trebuchet MS" w:cs="Trebuchet MS"/>
+        </w:rPr>
+        <w:t xml:space="preserve">indywidualnego portfolio dla </w:t>
+      </w:r>
+      <w:r>
+        <w:rPr>
+          <w:rFonts w:ascii="Trebuchet MS" w:eastAsia="Trebuchet MS" w:hAnsi="Trebuchet MS" w:cs="Trebuchet MS"/>
+        </w:rPr>
+        <w:t xml:space="preserve">fotografów, ale również dla osób którzy mogą spłaszczyć swoją pracę do pliku graficznego. </w:t>
       </w:r>
     </w:p>
     <w:p>
       <w:pPr>
         <w:spacing w:before="60" w:after="240"/>
         <w:ind w:left="705"/>
-        <w:jc w:val="both"/>
-      </w:pPr>
-      <w:r>
-        <w:rPr>
-          <w:rFonts w:ascii="Trebuchet MS" w:eastAsia="Trebuchet MS" w:hAnsi="Trebuchet MS" w:cs="Trebuchet MS"/>
-        </w:rPr>
-        <w:t xml:space="preserve">Projekt ma służyć jako pomoc dla właścicieli hosteli przy zarządzaniu obciążeniem hostelu z poziomu aplikacji webowej. Z kolei turystom ma służyć jako mobilna wyszukiwarka najkorzystniejszego noclegu (pokoju, bądź tylko pojedynczego łóżka). </w:t>
+        <w:rPr>
+          <w:rFonts w:ascii="Trebuchet MS" w:eastAsia="Trebuchet MS" w:hAnsi="Trebuchet MS" w:cs="Trebuchet MS"/>
+        </w:rPr>
+      </w:pPr>
+      <w:r>
+        <w:rPr>
+          <w:rFonts w:ascii="Trebuchet MS" w:eastAsia="Trebuchet MS" w:hAnsi="Trebuchet MS" w:cs="Trebuchet MS"/>
+        </w:rPr>
+        <w:t xml:space="preserve">Projekt ma służyć jako pomoc dla artystów przy tworzeniu indywidualnego portfolio z poziomu strony internetowej. Ma ono służyć jako pomoc w prezentowaniu swoich prac lub fotografii w sieci. </w:t>
       </w:r>
     </w:p>
     <w:p>
       <w:pPr>
         <w:spacing w:before="60" w:after="240"/>
         <w:ind w:left="705"/>
-        <w:jc w:val="both"/>
-      </w:pPr>
-      <w:r>
-        <w:rPr>
-          <w:rFonts w:ascii="Trebuchet MS" w:eastAsia="Trebuchet MS" w:hAnsi="Trebuchet MS" w:cs="Trebuchet MS"/>
-        </w:rPr>
-        <w:t>Dostęp do bazy oraz możliwość jej modyfikacji możliwy jest poprzez aplikację webową dla kierownika hostelu, pracowników recepcji. Hostel posiada konto w serwisie służące do rejestracji i utrzymywania informacji na temat gości i stanu pokoi. Poprzez indywidualne konto, hostel uzyskuje możliwość publikowania informacji i możliwość ich modyfikacji - dodawanie opisów i zdjęć pokoi, tworzenia promocji.</w:t>
+        <w:rPr>
+          <w:rFonts w:ascii="Trebuchet MS" w:eastAsia="Trebuchet MS" w:hAnsi="Trebuchet MS" w:cs="Trebuchet MS"/>
+        </w:rPr>
+      </w:pPr>
+      <w:r>
+        <w:rPr>
+          <w:rFonts w:ascii="Trebuchet MS" w:eastAsia="Trebuchet MS" w:hAnsi="Trebuchet MS" w:cs="Trebuchet MS"/>
+        </w:rPr>
+        <w:t>Dostęp do bazy oraz możliwość jej modyfikacji możliwy jest poprzez</w:t>
+      </w:r>
+      <w:r>
+        <w:rPr>
+          <w:rFonts w:ascii="Trebuchet MS" w:eastAsia="Trebuchet MS" w:hAnsi="Trebuchet MS" w:cs="Trebuchet MS"/>
+        </w:rPr>
+        <w:t xml:space="preserve"> panel administracyjny na stronie internetowej dla użytkownika. Portfolio w sposób kafelkowy zaprezentuje na stronie uporządkowane obrazy użytkownika. </w:t>
       </w:r>
     </w:p>
     <w:p>
       <w:pPr>
         <w:spacing w:before="60" w:after="240"/>
         <w:ind w:left="705"/>
-        <w:jc w:val="both"/>
-      </w:pPr>
-      <w:r>
-        <w:rPr>
-          <w:rFonts w:ascii="Trebuchet MS" w:eastAsia="Trebuchet MS" w:hAnsi="Trebuchet MS" w:cs="Trebuchet MS"/>
-        </w:rPr>
-        <w:t xml:space="preserve">System komputerowy zawiera bazę danych o hostelach, klientach i dokonanych rezerwacjach. </w:t>
+        <w:rPr>
+          <w:rFonts w:ascii="Trebuchet MS" w:eastAsia="Trebuchet MS" w:hAnsi="Trebuchet MS" w:cs="Trebuchet MS"/>
+        </w:rPr>
+      </w:pPr>
+      <w:r>
+        <w:rPr>
+          <w:rFonts w:ascii="Trebuchet MS" w:eastAsia="Trebuchet MS" w:hAnsi="Trebuchet MS" w:cs="Trebuchet MS"/>
+        </w:rPr>
+        <w:t>Możliwe jest generowanie internetowego portfolio do pliku pdf.</w:t>
       </w:r>
     </w:p>
     <w:p>
       <w:pPr>
         <w:spacing w:before="60" w:after="240"/>
         <w:ind w:left="705"/>
-        <w:jc w:val="both"/>
-      </w:pPr>
-      <w:r>
-        <w:rPr>
-          <w:rFonts w:ascii="Trebuchet MS" w:eastAsia="Trebuchet MS" w:hAnsi="Trebuchet MS" w:cs="Trebuchet MS"/>
-        </w:rPr>
-        <w:t xml:space="preserve">Możliwe jest generowanie miesięcznego raportu z rezerwacji i transakcji przeprowadzonych w aplikacji. </w:t>
+      </w:pPr>
+      <w:r>
+        <w:rPr>
+          <w:rFonts w:ascii="Trebuchet MS" w:eastAsia="Trebuchet MS" w:hAnsi="Trebuchet MS" w:cs="Trebuchet MS"/>
+        </w:rPr>
+        <w:t>Osoba odwiedzająca poprzez płynny  ruch myszy będzie mogła poruszać się na stronie.</w:t>
       </w:r>
     </w:p>
     <w:p>
       <w:pPr>
         <w:spacing w:before="60" w:after="240"/>
         <w:ind w:left="705"/>
-        <w:jc w:val="both"/>
-      </w:pPr>
-      <w:r>
-        <w:rPr>
-          <w:rFonts w:ascii="Trebuchet MS" w:eastAsia="Trebuchet MS" w:hAnsi="Trebuchet MS" w:cs="Trebuchet MS"/>
-        </w:rPr>
-        <w:t>Każdy użytkownik (pracownik hostelu, osoba prywatna [klient]) będzie miał inne uprawnienia w zależności od przydzielonej funkcji.</w:t>
-      </w:r>
+      </w:pPr>
     </w:p>
     <w:p>
       <w:pPr>
@@ -1244,6 +1275,13 @@
     <w:p>
       <w:pPr>
         <w:spacing w:before="60" w:after="240"/>
+        <w:ind w:left="705"/>
+      </w:pPr>
+    </w:p>
+    <w:p>
+      <w:pPr>
+        <w:spacing w:before="60" w:after="240"/>
+        <w:ind w:left="705"/>
       </w:pPr>
     </w:p>
     <w:p>
@@ -2467,6 +2505,9 @@
               <w:spacing w:line="240" w:lineRule="auto"/>
               <w:ind w:left="100"/>
             </w:pPr>
+            <w:r>
+              <w:t>Umożliwia centrowanie strony na środek</w:t>
+            </w:r>
           </w:p>
         </w:tc>
       </w:tr>
@@ -2608,6 +2649,9 @@
               <w:spacing w:line="240" w:lineRule="auto"/>
               <w:ind w:left="100"/>
             </w:pPr>
+            <w:r>
+              <w:t>Centrowanie strony na środek</w:t>
+            </w:r>
           </w:p>
         </w:tc>
       </w:tr>
@@ -2749,6 +2793,9 @@
               <w:spacing w:line="240" w:lineRule="auto"/>
               <w:ind w:left="100"/>
             </w:pPr>
+            <w:r>
+              <w:t>Niepoprawne centrowanie strony na środek. Rozpoczęcie przeglądania strony w innym punkcie</w:t>
+            </w:r>
           </w:p>
         </w:tc>
       </w:tr>
@@ -2796,15 +2843,13 @@
               <w:spacing w:line="240" w:lineRule="auto"/>
               <w:ind w:left="100"/>
             </w:pPr>
+            <w:r>
+              <w:t>Przejrzyste przeglądanie strony. Uzyskanie dogodnego punktu rozpoczęcia w przeglądaniu portfolio</w:t>
+            </w:r>
           </w:p>
         </w:tc>
       </w:tr>
     </w:tbl>
-    <w:p>
-      <w:pPr>
-        <w:spacing w:before="60" w:after="240" w:line="240" w:lineRule="auto"/>
-      </w:pPr>
-    </w:p>
     <w:p>
       <w:pPr>
         <w:spacing w:before="60" w:after="240" w:line="240" w:lineRule="auto"/>
@@ -3282,8 +3327,6 @@
             <w:r>
               <w:t xml:space="preserve">  Swobodne poruszanie się po stronie</w:t>
             </w:r>
-            <w:bookmarkStart w:id="0" w:name="_GoBack"/>
-            <w:bookmarkEnd w:id="0"/>
           </w:p>
         </w:tc>
       </w:tr>
@@ -3808,11 +3851,6 @@
         <w:spacing w:before="60" w:after="240" w:line="240" w:lineRule="auto"/>
       </w:pPr>
     </w:p>
-    <w:p>
-      <w:pPr>
-        <w:spacing w:before="60" w:after="240" w:line="240" w:lineRule="auto"/>
-      </w:pPr>
-    </w:p>
     <w:tbl>
       <w:tblPr>
         <w:tblStyle w:val="a3"/>
@@ -3853,6 +3891,7 @@
                 <w:rFonts w:ascii="Trebuchet MS" w:eastAsia="Trebuchet MS" w:hAnsi="Trebuchet MS" w:cs="Trebuchet MS"/>
                 <w:b/>
               </w:rPr>
+              <w:lastRenderedPageBreak/>
               <w:t>Nazwa funkcji</w:t>
             </w:r>
           </w:p>
@@ -7424,6 +7463,23 @@
     </w:p>
     <w:p>
       <w:pPr>
+        <w:spacing w:before="60" w:after="240" w:line="240" w:lineRule="auto"/>
+      </w:pPr>
+      <w:bookmarkStart w:id="0" w:name="_GoBack"/>
+      <w:bookmarkEnd w:id="0"/>
+    </w:p>
+    <w:p>
+      <w:pPr>
+        <w:spacing w:before="60" w:after="240" w:line="240" w:lineRule="auto"/>
+      </w:pPr>
+    </w:p>
+    <w:p>
+      <w:pPr>
+        <w:spacing w:before="60" w:after="240" w:line="240" w:lineRule="auto"/>
+      </w:pPr>
+    </w:p>
+    <w:p>
+      <w:pPr>
         <w:numPr>
           <w:ilvl w:val="0"/>
           <w:numId w:val="1"/>
@@ -7440,6 +7496,7 @@
           <w:rFonts w:ascii="Trebuchet MS" w:eastAsia="Trebuchet MS" w:hAnsi="Trebuchet MS" w:cs="Trebuchet MS"/>
           <w:b/>
         </w:rPr>
+        <w:lastRenderedPageBreak/>
         <w:t>Diagram Ganta</w:t>
       </w:r>
     </w:p>
@@ -7451,7 +7508,6 @@
         <w:rPr>
           <w:noProof/>
         </w:rPr>
-        <w:lastRenderedPageBreak/>
         <w:drawing>
           <wp:inline distT="114300" distB="114300" distL="114300" distR="114300">
             <wp:extent cx="6042490" cy="2366963"/>

--- a/wymaganiafunkcjonalneiniefunkcjonalne.docx
+++ b/wymaganiafunkcjonalneiniefunkcjonalne.docx
@@ -1104,13 +1104,7 @@
         <w:rPr>
           <w:rFonts w:ascii="Trebuchet MS" w:eastAsia="Trebuchet MS" w:hAnsi="Trebuchet MS" w:cs="Trebuchet MS"/>
         </w:rPr>
-        <w:t>Wybrany temat wchodzi w skład bardzo szerokie</w:t>
-      </w:r>
-      <w:r>
-        <w:rPr>
-          <w:rFonts w:ascii="Trebuchet MS" w:eastAsia="Trebuchet MS" w:hAnsi="Trebuchet MS" w:cs="Trebuchet MS"/>
-        </w:rPr>
-        <w:t>j dziedziny, jaką jest fotografia. Jednak dziedzinę naszego problemu można zawęzić do świadczenia na szeroką skalę g</w:t>
+        <w:t>Wybrany temat wchodzi w skład bardzo szerokiej dziedziny, jaką jest fotografia. Jednak dziedzinę naszego problemu można zawęzić do świadczenia na szeroką skalę g</w:t>
       </w:r>
       <w:r>
         <w:rPr>
@@ -1158,13 +1152,7 @@
         <w:rPr>
           <w:rFonts w:ascii="Trebuchet MS" w:eastAsia="Trebuchet MS" w:hAnsi="Trebuchet MS" w:cs="Trebuchet MS"/>
         </w:rPr>
-        <w:t>Dostęp do bazy oraz możliwość jej modyfikacji możliwy jest poprzez</w:t>
-      </w:r>
-      <w:r>
-        <w:rPr>
-          <w:rFonts w:ascii="Trebuchet MS" w:eastAsia="Trebuchet MS" w:hAnsi="Trebuchet MS" w:cs="Trebuchet MS"/>
-        </w:rPr>
-        <w:t xml:space="preserve"> panel administracyjny na stronie internetowej dla użytkownika. Portfolio w sposób kafelkowy zaprezentuje na stronie uporządkowane obrazy użytkownika. </w:t>
+        <w:t xml:space="preserve">Dostęp do bazy oraz możliwość jej modyfikacji możliwy jest poprzez panel administracyjny na stronie internetowej dla użytkownika. Portfolio w sposób kafelkowy zaprezentuje na stronie uporządkowane obrazy użytkownika. </w:t>
       </w:r>
     </w:p>
     <w:p>
@@ -6943,33 +6931,19 @@
           <w:ilvl w:val="1"/>
           <w:numId w:val="3"/>
         </w:numPr>
-        <w:spacing w:before="60" w:after="240"/>
-        <w:ind w:hanging="359"/>
-        <w:contextualSpacing/>
-      </w:pPr>
-      <w:r>
-        <w:t>system ma za zadanie rejestrowaniem hosteli, ich pokoi oraz aktualnego zakwaterowania oraz pośredniczyć w transakcja pieniężnych</w:t>
-      </w:r>
-    </w:p>
-    <w:p>
-      <w:pPr>
-        <w:numPr>
-          <w:ilvl w:val="1"/>
-          <w:numId w:val="3"/>
-        </w:numPr>
         <w:spacing w:before="60" w:after="200"/>
         <w:ind w:hanging="359"/>
       </w:pPr>
       <w:r>
-        <w:t xml:space="preserve">dla klientów pośrednich udostępnia intuicyjną </w:t>
+        <w:t xml:space="preserve">system </w:t>
       </w:r>
       <w:proofErr w:type="spellStart"/>
       <w:r>
-        <w:t>wyszukiwarke</w:t>
+        <w:t>cms</w:t>
       </w:r>
       <w:proofErr w:type="spellEnd"/>
       <w:r>
-        <w:t xml:space="preserve"> dostosowaną do jego potrzeb</w:t>
+        <w:t xml:space="preserve"> ma za zadanie zaprezentowanie w sposób kafelkowy, obrazów użytkownika w celu stworzenia przejrzystego portfolio</w:t>
       </w:r>
     </w:p>
     <w:p>
@@ -6997,7 +6971,13 @@
         <w:contextualSpacing/>
       </w:pPr>
       <w:r>
-        <w:t xml:space="preserve">system powinien być zdolny do bez problemowej obsługi 200 użytkowników naraz. </w:t>
+        <w:t xml:space="preserve">system powinien być zdolny do bez problemowej obsługi 200 </w:t>
+      </w:r>
+      <w:r>
+        <w:t>obrazów</w:t>
+      </w:r>
+      <w:r>
+        <w:t xml:space="preserve"> naraz. </w:t>
       </w:r>
     </w:p>
     <w:p>
@@ -7010,7 +6990,10 @@
         <w:ind w:hanging="359"/>
       </w:pPr>
       <w:r>
-        <w:t xml:space="preserve">tworzenie raportu nie powinno trwać dłużej niż 1 minutę. </w:t>
+        <w:t>generowanie portfolio do pliku pdf</w:t>
+      </w:r>
+      <w:r>
+        <w:t xml:space="preserve"> nie powinno trwać dłużej niż 1 minutę. </w:t>
       </w:r>
     </w:p>
     <w:p>
@@ -7033,12 +7016,23 @@
           <w:ilvl w:val="1"/>
           <w:numId w:val="3"/>
         </w:numPr>
-        <w:spacing w:before="60" w:after="240"/>
+        <w:spacing w:before="60" w:after="200"/>
         <w:ind w:hanging="359"/>
-        <w:contextualSpacing/>
-      </w:pPr>
-      <w:r>
-        <w:t xml:space="preserve">z programu może korzystać wiele użytkowników. System jest na tyle sprawny, że każda dokonywana zmiana jest automatyczne wprowadzana do systemu przez co nie ma możliwości nadpisywania informacji. </w:t>
+      </w:pPr>
+      <w:r>
+        <w:t>j</w:t>
+      </w:r>
+      <w:r>
+        <w:t>ednocześnie</w:t>
+      </w:r>
+      <w:r>
+        <w:t xml:space="preserve"> </w:t>
+      </w:r>
+      <w:r>
+        <w:t xml:space="preserve">z systemu będzie mógł korzystać </w:t>
+      </w:r>
+      <w:r>
+        <w:t>jeden użytkownik, który będzie administrował całą zawartością</w:t>
       </w:r>
     </w:p>
     <w:p>
@@ -7051,7 +7045,7 @@
         <w:ind w:hanging="359"/>
       </w:pPr>
       <w:r>
-        <w:t>opis hostelu nie może przekraczać 15 MB na ogłoszenie. Historie transakcji są trzymane w bazie przez 5 lata, po tym okresie są automatycznie kasowane.</w:t>
+        <w:t>linki do obrazów będą przechowywane w bazie danych, w celu późniejszego i łatwiejszego wyświetlania na stronie. Rozmiar obrazu nie może przekraczać 15MB</w:t>
       </w:r>
     </w:p>
     <w:p>
@@ -7078,7 +7072,10 @@
         <w:ind w:hanging="359"/>
       </w:pPr>
       <w:r>
-        <w:t xml:space="preserve">aplikacja wymaga serwera o minimum przepustowości 100Gbit, powierzchni dyskowej równej 50GB lub większej, posiadającego system operacyjny Linux lub pochodne, wyposażony, w co najmniej dwu rdzeniowy procesor o taktowaniu zegara powyżej 1Ghz oraz 2GB RAM. Wymagany jest serwer bazodanowy </w:t>
+        <w:t>system</w:t>
+      </w:r>
+      <w:r>
+        <w:t xml:space="preserve"> wymaga serwera o minimum przepustowości 100Gbit, powierzchni dyskowej równej 50GB lub większej, posiadającego system operacyjny Linux lub pochodne, wyposażony, w co najmniej dwu rdzeniowy procesor o taktowaniu zegara powyżej 1Ghz oraz 2GB RAM. Wymagany jest serwer bazodanowy </w:t>
       </w:r>
       <w:proofErr w:type="spellStart"/>
       <w:r>
@@ -7130,11 +7127,9 @@
       <w:r>
         <w:t xml:space="preserve">system wprowadza </w:t>
       </w:r>
-      <w:proofErr w:type="spellStart"/>
-      <w:r>
-        <w:t>zebezpieczenie</w:t>
-      </w:r>
-      <w:proofErr w:type="spellEnd"/>
+      <w:r>
+        <w:t>zabezpieczenie</w:t>
+      </w:r>
       <w:r>
         <w:t xml:space="preserve"> w formie indywidualnej rejestracji każdego użytkownika(z rozróżnieniem na typ konta) przy pomocy protokołu SSH</w:t>
       </w:r>
@@ -7177,7 +7172,10 @@
         <w:contextualSpacing/>
       </w:pPr>
       <w:r>
-        <w:t xml:space="preserve">aplikacja powinna poprawnie współpracować z systemami z rodziny Windows, Mac OS, Linux oraz pochodnymi. </w:t>
+        <w:t>System powinien</w:t>
+      </w:r>
+      <w:r>
+        <w:t xml:space="preserve"> poprawnie współpracować z systemami z rodziny Windows, Mac OS, Linux oraz pochodnymi. </w:t>
       </w:r>
     </w:p>
     <w:p>
@@ -7230,12 +7228,6 @@
     </w:p>
     <w:p>
       <w:pPr>
-        <w:spacing w:before="60" w:after="200"/>
-        <w:ind w:left="720"/>
-      </w:pPr>
-    </w:p>
-    <w:p>
-      <w:pPr>
         <w:numPr>
           <w:ilvl w:val="0"/>
           <w:numId w:val="3"/>
@@ -7244,6 +7236,8 @@
         <w:ind w:hanging="359"/>
         <w:contextualSpacing/>
       </w:pPr>
+      <w:bookmarkStart w:id="0" w:name="_GoBack"/>
+      <w:bookmarkEnd w:id="0"/>
       <w:r>
         <w:t xml:space="preserve">Odporność na awarie: </w:t>
       </w:r>
@@ -7259,7 +7253,6 @@
         <w:contextualSpacing/>
       </w:pPr>
       <w:r>
-        <w:lastRenderedPageBreak/>
         <w:t xml:space="preserve">w przypadku wyłączenia komputera (np. przez odłączenie zasilania, awarię sprzętu, braki w dostawie prądu) niedokończone </w:t>
       </w:r>
       <w:proofErr w:type="spellStart"/>
@@ -7282,6 +7275,7 @@
         <w:contextualSpacing/>
       </w:pPr>
       <w:r>
+        <w:lastRenderedPageBreak/>
         <w:t xml:space="preserve">baza serwerowa systemu powinna mieć zapewniona ciągłość zasilania poprzez zastosowanie systemu UPS z bateria zapewniająca przynajmniej 8 godzin pracy, oraz generatora z paliwem na kolejne 24 godziny. </w:t>
       </w:r>
     </w:p>
@@ -7337,7 +7331,21 @@
         <w:contextualSpacing/>
       </w:pPr>
       <w:r>
-        <w:t xml:space="preserve">raporty powinny być przechowywane posortowane względem daty sporządzenia. </w:t>
+        <w:t>baza danych umożliwia sortowanie oraz filtrowanie zawartości według wcześniej sprecyzowanych wytycznych</w:t>
+      </w:r>
+    </w:p>
+    <w:p>
+      <w:pPr>
+        <w:numPr>
+          <w:ilvl w:val="0"/>
+          <w:numId w:val="3"/>
+        </w:numPr>
+        <w:spacing w:before="60" w:after="240"/>
+        <w:ind w:hanging="359"/>
+        <w:contextualSpacing/>
+      </w:pPr>
+      <w:r>
+        <w:t xml:space="preserve">Zasoby: </w:t>
       </w:r>
     </w:p>
     <w:p>
@@ -7351,21 +7359,10 @@
         <w:contextualSpacing/>
       </w:pPr>
       <w:r>
-        <w:t>baza danych umożliwia sortowanie oraz filtrowanie zawartości według wcześniej sprecyzowanych wytycznych</w:t>
-      </w:r>
-    </w:p>
-    <w:p>
-      <w:pPr>
-        <w:numPr>
-          <w:ilvl w:val="0"/>
-          <w:numId w:val="3"/>
-        </w:numPr>
-        <w:spacing w:before="60" w:after="240"/>
-        <w:ind w:hanging="359"/>
-        <w:contextualSpacing/>
-      </w:pPr>
-      <w:r>
-        <w:t xml:space="preserve">Zasoby: </w:t>
+        <w:t xml:space="preserve">dane powinny być przechowywane w bazie </w:t>
+      </w:r>
+      <w:r>
+        <w:t>tak długo jak opłacany jest serwer</w:t>
       </w:r>
     </w:p>
     <w:p>
@@ -7379,20 +7376,6 @@
         <w:contextualSpacing/>
       </w:pPr>
       <w:r>
-        <w:t xml:space="preserve">dane powinny być przechowywane w bazie przez &lt;=5 lat. </w:t>
-      </w:r>
-    </w:p>
-    <w:p>
-      <w:pPr>
-        <w:numPr>
-          <w:ilvl w:val="1"/>
-          <w:numId w:val="3"/>
-        </w:numPr>
-        <w:spacing w:before="60" w:after="240"/>
-        <w:ind w:hanging="359"/>
-        <w:contextualSpacing/>
-      </w:pPr>
-      <w:r>
         <w:t xml:space="preserve">baza danych powinna mieć miejsce na wpisanie co najmniej 100.000 rekordów wraz z możliwością rozszerzenia o kolejne. </w:t>
       </w:r>
     </w:p>
@@ -7465,8 +7448,6 @@
       <w:pPr>
         <w:spacing w:before="60" w:after="240" w:line="240" w:lineRule="auto"/>
       </w:pPr>
-      <w:bookmarkStart w:id="0" w:name="_GoBack"/>
-      <w:bookmarkEnd w:id="0"/>
     </w:p>
     <w:p>
       <w:pPr>
@@ -7496,18 +7477,18 @@
           <w:rFonts w:ascii="Trebuchet MS" w:eastAsia="Trebuchet MS" w:hAnsi="Trebuchet MS" w:cs="Trebuchet MS"/>
           <w:b/>
         </w:rPr>
+        <w:t>Diagram Ganta</w:t>
+      </w:r>
+    </w:p>
+    <w:p>
+      <w:pPr>
+        <w:spacing w:before="60" w:after="240" w:line="240" w:lineRule="auto"/>
+      </w:pPr>
+      <w:r>
+        <w:rPr>
+          <w:noProof/>
+        </w:rPr>
         <w:lastRenderedPageBreak/>
-        <w:t>Diagram Ganta</w:t>
-      </w:r>
-    </w:p>
-    <w:p>
-      <w:pPr>
-        <w:spacing w:before="60" w:after="240" w:line="240" w:lineRule="auto"/>
-      </w:pPr>
-      <w:r>
-        <w:rPr>
-          <w:noProof/>
-        </w:rPr>
         <w:drawing>
           <wp:inline distT="114300" distB="114300" distL="114300" distR="114300">
             <wp:extent cx="6042490" cy="2366963"/>

--- a/wymaganiafunkcjonalneiniefunkcjonalne.docx
+++ b/wymaganiafunkcjonalneiniefunkcjonalne.docx
@@ -387,24 +387,35 @@
       <w:pPr>
         <w:spacing w:before="60" w:after="240"/>
         <w:jc w:val="center"/>
-      </w:pPr>
-      <w:r>
         <w:rPr>
           <w:rFonts w:ascii="Trebuchet MS" w:eastAsia="Trebuchet MS" w:hAnsi="Trebuchet MS" w:cs="Trebuchet MS"/>
           <w:b/>
         </w:rPr>
+      </w:pPr>
+      <w:r>
+        <w:rPr>
+          <w:rFonts w:ascii="Trebuchet MS" w:eastAsia="Trebuchet MS" w:hAnsi="Trebuchet MS" w:cs="Trebuchet MS"/>
+          <w:b/>
+        </w:rPr>
         <w:t>Poznań, lipiec 2014</w:t>
       </w:r>
     </w:p>
     <w:p>
       <w:pPr>
         <w:spacing w:before="60" w:after="240"/>
+        <w:jc w:val="center"/>
+      </w:pPr>
+    </w:p>
+    <w:p>
+      <w:pPr>
+        <w:spacing w:before="60" w:after="240"/>
       </w:pPr>
       <w:r>
         <w:rPr>
           <w:rFonts w:ascii="Trebuchet MS" w:eastAsia="Trebuchet MS" w:hAnsi="Trebuchet MS" w:cs="Trebuchet MS"/>
           <w:b/>
         </w:rPr>
+        <w:lastRenderedPageBreak/>
         <w:t xml:space="preserve">I. SPIS TREŚCI </w:t>
       </w:r>
     </w:p>
@@ -693,6 +704,7 @@
         <w:rPr>
           <w:rFonts w:ascii="Trebuchet MS" w:eastAsia="Trebuchet MS" w:hAnsi="Trebuchet MS" w:cs="Trebuchet MS"/>
         </w:rPr>
+        <w:lastRenderedPageBreak/>
         <w:t xml:space="preserve">b) dla pozostałych klas ................................................................................... 37 </w:t>
       </w:r>
     </w:p>
@@ -704,7 +716,6 @@
         <w:rPr>
           <w:rFonts w:ascii="Trebuchet MS" w:eastAsia="Trebuchet MS" w:hAnsi="Trebuchet MS" w:cs="Trebuchet MS"/>
         </w:rPr>
-        <w:lastRenderedPageBreak/>
         <w:t>c. maszyny stanów (</w:t>
       </w:r>
       <w:proofErr w:type="spellStart"/>
@@ -1040,11 +1051,6 @@
         </w:rPr>
         <w:t>11. Podsumowanie ........................................................................................ 52</w:t>
       </w:r>
-    </w:p>
-    <w:p>
-      <w:pPr>
-        <w:spacing w:before="60" w:after="240" w:line="240" w:lineRule="auto"/>
-      </w:pPr>
     </w:p>
     <w:p>
       <w:pPr>
@@ -1137,7 +1143,13 @@
         <w:rPr>
           <w:rFonts w:ascii="Trebuchet MS" w:eastAsia="Trebuchet MS" w:hAnsi="Trebuchet MS" w:cs="Trebuchet MS"/>
         </w:rPr>
-        <w:t xml:space="preserve">Projekt ma służyć jako pomoc dla artystów przy tworzeniu indywidualnego portfolio z poziomu strony internetowej. Ma ono służyć jako pomoc w prezentowaniu swoich prac lub fotografii w sieci. </w:t>
+        <w:t>Projekt ma służyć jako pomoc dla artystów przy tworzeniu indywidualnego portfolio z poziomu strony internetowej. Ma ono służyć jako pomoc w prezentowaniu swoi</w:t>
+      </w:r>
+      <w:r>
+        <w:rPr>
+          <w:rFonts w:ascii="Trebuchet MS" w:eastAsia="Trebuchet MS" w:hAnsi="Trebuchet MS" w:cs="Trebuchet MS"/>
+        </w:rPr>
+        <w:t>ch prac lub fotografii w sieci. Wszystkie materiały, jeśli zostaną usunięte z publicznych zasobów, zostają wyłączone z części prezentacyjnej strony, co uniemożliwia ich przeglądanie osobie odwiedzającej.</w:t>
       </w:r>
     </w:p>
     <w:p>
@@ -1154,6 +1166,40 @@
         </w:rPr>
         <w:t xml:space="preserve">Dostęp do bazy oraz możliwość jej modyfikacji możliwy jest poprzez panel administracyjny na stronie internetowej dla użytkownika. Portfolio w sposób kafelkowy zaprezentuje na stronie uporządkowane obrazy użytkownika. </w:t>
       </w:r>
+      <w:r>
+        <w:rPr>
+          <w:rFonts w:ascii="Trebuchet MS" w:eastAsia="Trebuchet MS" w:hAnsi="Trebuchet MS" w:cs="Trebuchet MS"/>
+        </w:rPr>
+        <w:t xml:space="preserve">Użytkownik systemu będzie miał do dyspozycji takie funkcje jak </w:t>
+      </w:r>
+      <w:proofErr w:type="spellStart"/>
+      <w:r>
+        <w:rPr>
+          <w:rFonts w:ascii="Trebuchet MS" w:eastAsia="Trebuchet MS" w:hAnsi="Trebuchet MS" w:cs="Trebuchet MS"/>
+        </w:rPr>
+        <w:t>upload</w:t>
+      </w:r>
+      <w:proofErr w:type="spellEnd"/>
+      <w:r>
+        <w:rPr>
+          <w:rFonts w:ascii="Trebuchet MS" w:eastAsia="Trebuchet MS" w:hAnsi="Trebuchet MS" w:cs="Trebuchet MS"/>
+        </w:rPr>
+        <w:t xml:space="preserve"> obrazów w sposób tradycyjny bądź poprzez </w:t>
+      </w:r>
+      <w:proofErr w:type="spellStart"/>
+      <w:r>
+        <w:rPr>
+          <w:rFonts w:ascii="Trebuchet MS" w:eastAsia="Trebuchet MS" w:hAnsi="Trebuchet MS" w:cs="Trebuchet MS"/>
+        </w:rPr>
+        <w:t>drag&amp;drop</w:t>
+      </w:r>
+      <w:proofErr w:type="spellEnd"/>
+      <w:r>
+        <w:rPr>
+          <w:rFonts w:ascii="Trebuchet MS" w:eastAsia="Trebuchet MS" w:hAnsi="Trebuchet MS" w:cs="Trebuchet MS"/>
+        </w:rPr>
+        <w:t xml:space="preserve">. Modyfikacje danych po zalogowaniu oraz zmianę hasła. </w:t>
+      </w:r>
     </w:p>
     <w:p>
       <w:pPr>
@@ -1181,24 +1227,12 @@
         </w:rPr>
         <w:t>Osoba odwiedzająca poprzez płynny  ruch myszy będzie mogła poruszać się na stronie.</w:t>
       </w:r>
-    </w:p>
-    <w:p>
-      <w:pPr>
-        <w:spacing w:before="60" w:after="240"/>
-        <w:ind w:left="705"/>
-      </w:pPr>
-    </w:p>
-    <w:p>
-      <w:pPr>
-        <w:spacing w:before="60" w:after="240"/>
-        <w:ind w:left="705"/>
-      </w:pPr>
-    </w:p>
-    <w:p>
-      <w:pPr>
-        <w:spacing w:before="60" w:after="240"/>
-        <w:ind w:left="705"/>
-      </w:pPr>
+      <w:r>
+        <w:rPr>
+          <w:rFonts w:ascii="Trebuchet MS" w:eastAsia="Trebuchet MS" w:hAnsi="Trebuchet MS" w:cs="Trebuchet MS"/>
+        </w:rPr>
+        <w:t xml:space="preserve"> Umożliwi to odwiedzającemu przeglądanie opublikowanych artykułów.  </w:t>
+      </w:r>
     </w:p>
     <w:p>
       <w:pPr>
@@ -7236,8 +7270,6 @@
         <w:ind w:hanging="359"/>
         <w:contextualSpacing/>
       </w:pPr>
-      <w:bookmarkStart w:id="0" w:name="_GoBack"/>
-      <w:bookmarkEnd w:id="0"/>
       <w:r>
         <w:t xml:space="preserve">Odporność na awarie: </w:t>
       </w:r>
@@ -7458,6 +7490,18 @@
       <w:pPr>
         <w:spacing w:before="60" w:after="240" w:line="240" w:lineRule="auto"/>
       </w:pPr>
+      <w:bookmarkStart w:id="0" w:name="_GoBack"/>
+      <w:bookmarkEnd w:id="0"/>
+    </w:p>
+    <w:p>
+      <w:pPr>
+        <w:spacing w:before="60" w:after="240" w:line="240" w:lineRule="auto"/>
+      </w:pPr>
+    </w:p>
+    <w:p>
+      <w:pPr>
+        <w:spacing w:before="60" w:after="240" w:line="240" w:lineRule="auto"/>
+      </w:pPr>
     </w:p>
     <w:p>
       <w:pPr>
@@ -7477,6 +7521,7 @@
           <w:rFonts w:ascii="Trebuchet MS" w:eastAsia="Trebuchet MS" w:hAnsi="Trebuchet MS" w:cs="Trebuchet MS"/>
           <w:b/>
         </w:rPr>
+        <w:lastRenderedPageBreak/>
         <w:t>Diagram Ganta</w:t>
       </w:r>
     </w:p>
@@ -7488,7 +7533,6 @@
         <w:rPr>
           <w:noProof/>
         </w:rPr>
-        <w:lastRenderedPageBreak/>
         <w:drawing>
           <wp:inline distT="114300" distB="114300" distL="114300" distR="114300">
             <wp:extent cx="6042490" cy="2366963"/>

--- a/wymaganiafunkcjonalneiniefunkcjonalne.docx
+++ b/wymaganiafunkcjonalneiniefunkcjonalne.docx
@@ -7490,8 +7490,6 @@
       <w:pPr>
         <w:spacing w:before="60" w:after="240" w:line="240" w:lineRule="auto"/>
       </w:pPr>
-      <w:bookmarkStart w:id="0" w:name="_GoBack"/>
-      <w:bookmarkEnd w:id="0"/>
     </w:p>
     <w:p>
       <w:pPr>
@@ -7672,6 +7670,11 @@
     </w:p>
     <w:p>
       <w:pPr>
+        <w:spacing w:before="60" w:after="240" w:line="240" w:lineRule="auto"/>
+      </w:pPr>
+    </w:p>
+    <w:p>
+      <w:pPr>
         <w:numPr>
           <w:ilvl w:val="0"/>
           <w:numId w:val="1"/>
@@ -7688,34 +7691,155 @@
           <w:rFonts w:ascii="Trebuchet MS" w:eastAsia="Trebuchet MS" w:hAnsi="Trebuchet MS" w:cs="Trebuchet MS"/>
           <w:b/>
         </w:rPr>
+        <w:lastRenderedPageBreak/>
         <w:t>Diagram przypadków użycia</w:t>
       </w:r>
     </w:p>
     <w:p>
       <w:pPr>
-        <w:spacing w:before="60" w:line="240" w:lineRule="auto"/>
-      </w:pPr>
-      <w:r>
-        <w:rPr>
+        <w:spacing w:before="60" w:after="240" w:line="240" w:lineRule="auto"/>
+        <w:rPr>
+          <w:rFonts w:ascii="Trebuchet MS" w:eastAsia="Trebuchet MS" w:hAnsi="Trebuchet MS" w:cs="Trebuchet MS"/>
+          <w:b/>
           <w:noProof/>
         </w:rPr>
-        <w:lastRenderedPageBreak/>
+      </w:pPr>
+    </w:p>
+    <w:p>
+      <w:pPr>
+        <w:spacing w:before="60" w:after="240" w:line="240" w:lineRule="auto"/>
+        <w:rPr>
+          <w:rFonts w:ascii="Trebuchet MS" w:eastAsia="Trebuchet MS" w:hAnsi="Trebuchet MS" w:cs="Trebuchet MS"/>
+          <w:b/>
+        </w:rPr>
+      </w:pPr>
+      <w:r>
+        <w:rPr>
+          <w:rFonts w:ascii="Trebuchet MS" w:eastAsia="Trebuchet MS" w:hAnsi="Trebuchet MS" w:cs="Trebuchet MS"/>
+          <w:b/>
+          <w:noProof/>
+        </w:rPr>
         <w:drawing>
-          <wp:inline distT="114300" distB="114300" distL="114300" distR="114300">
-            <wp:extent cx="6562725" cy="4165600"/>
+          <wp:inline distT="0" distB="0" distL="0" distR="0">
+            <wp:extent cx="5400136" cy="5262113"/>
             <wp:effectExtent l="0" t="0" r="0" b="0"/>
-            <wp:docPr id="8" name="image06.jpg" descr="diagram_przypadków_użycia.jpg"/>
-            <wp:cNvGraphicFramePr/>
+            <wp:docPr id="10" name="Obraz 10"/>
+            <wp:cNvGraphicFramePr>
+              <a:graphicFrameLocks xmlns:a="http://schemas.openxmlformats.org/drawingml/2006/main" noChangeAspect="1"/>
+            </wp:cNvGraphicFramePr>
             <a:graphic xmlns:a="http://schemas.openxmlformats.org/drawingml/2006/main">
               <a:graphicData uri="http://schemas.openxmlformats.org/drawingml/2006/picture">
                 <pic:pic xmlns:pic="http://schemas.openxmlformats.org/drawingml/2006/picture">
                   <pic:nvPicPr>
-                    <pic:cNvPr id="0" name="image06.jpg" descr="diagram_przypadków_użycia.jpg"/>
-                    <pic:cNvPicPr preferRelativeResize="0"/>
+                    <pic:cNvPr id="0" name="Diagram przypadków użycia - Administracja serwisem.jpg"/>
+                    <pic:cNvPicPr/>
+                  </pic:nvPicPr>
+                  <pic:blipFill rotWithShape="1">
+                    <a:blip r:embed="rId9" cstate="print">
+                      <a:extLst>
+                        <a:ext uri="{28A0092B-C50C-407E-A947-70E740481C1C}">
+                          <a14:useLocalDpi xmlns:a14="http://schemas.microsoft.com/office/drawing/2010/main" val="0"/>
+                        </a:ext>
+                      </a:extLst>
+                    </a:blip>
+                    <a:srcRect b="2555"/>
+                    <a:stretch/>
+                  </pic:blipFill>
+                  <pic:spPr bwMode="auto">
+                    <a:xfrm>
+                      <a:off x="0" y="0"/>
+                      <a:ext cx="5401056" cy="5263009"/>
+                    </a:xfrm>
+                    <a:prstGeom prst="rect">
+                      <a:avLst/>
+                    </a:prstGeom>
+                    <a:ln>
+                      <a:noFill/>
+                    </a:ln>
+                    <a:extLst>
+                      <a:ext uri="{53640926-AAD7-44D8-BBD7-CCE9431645EC}">
+                        <a14:shadowObscured xmlns:a14="http://schemas.microsoft.com/office/drawing/2010/main"/>
+                      </a:ext>
+                    </a:extLst>
+                  </pic:spPr>
+                </pic:pic>
+              </a:graphicData>
+            </a:graphic>
+          </wp:inline>
+        </w:drawing>
+      </w:r>
+    </w:p>
+    <w:p>
+      <w:pPr>
+        <w:rPr>
+          <w:rFonts w:ascii="Trebuchet MS" w:eastAsia="Trebuchet MS" w:hAnsi="Trebuchet MS" w:cs="Trebuchet MS"/>
+        </w:rPr>
+      </w:pPr>
+    </w:p>
+    <w:p>
+      <w:pPr>
+        <w:rPr>
+          <w:rFonts w:ascii="Trebuchet MS" w:eastAsia="Trebuchet MS" w:hAnsi="Trebuchet MS" w:cs="Trebuchet MS"/>
+        </w:rPr>
+      </w:pPr>
+    </w:p>
+    <w:p>
+      <w:pPr>
+        <w:rPr>
+          <w:rFonts w:ascii="Trebuchet MS" w:eastAsia="Trebuchet MS" w:hAnsi="Trebuchet MS" w:cs="Trebuchet MS"/>
+        </w:rPr>
+      </w:pPr>
+    </w:p>
+    <w:p>
+      <w:pPr>
+        <w:rPr>
+          <w:rFonts w:ascii="Trebuchet MS" w:eastAsia="Trebuchet MS" w:hAnsi="Trebuchet MS" w:cs="Trebuchet MS"/>
+        </w:rPr>
+      </w:pPr>
+    </w:p>
+    <w:p>
+      <w:pPr>
+        <w:rPr>
+          <w:rFonts w:ascii="Trebuchet MS" w:eastAsia="Trebuchet MS" w:hAnsi="Trebuchet MS" w:cs="Trebuchet MS"/>
+        </w:rPr>
+      </w:pPr>
+    </w:p>
+    <w:p>
+      <w:pPr>
+        <w:rPr>
+          <w:rFonts w:ascii="Trebuchet MS" w:eastAsia="Trebuchet MS" w:hAnsi="Trebuchet MS" w:cs="Trebuchet MS"/>
+        </w:rPr>
+      </w:pPr>
+      <w:r>
+        <w:rPr>
+          <w:rFonts w:ascii="Trebuchet MS" w:eastAsia="Trebuchet MS" w:hAnsi="Trebuchet MS" w:cs="Trebuchet MS"/>
+          <w:b/>
+          <w:noProof/>
+        </w:rPr>
+        <w:lastRenderedPageBreak/>
+        <w:drawing>
+          <wp:inline distT="0" distB="0" distL="0" distR="0" wp14:anchorId="5BEDE42A" wp14:editId="505713FF">
+            <wp:extent cx="5401056" cy="5401056"/>
+            <wp:effectExtent l="0" t="0" r="9525" b="9525"/>
+            <wp:docPr id="11" name="Obraz 11"/>
+            <wp:cNvGraphicFramePr>
+              <a:graphicFrameLocks xmlns:a="http://schemas.openxmlformats.org/drawingml/2006/main" noChangeAspect="1"/>
+            </wp:cNvGraphicFramePr>
+            <a:graphic xmlns:a="http://schemas.openxmlformats.org/drawingml/2006/main">
+              <a:graphicData uri="http://schemas.openxmlformats.org/drawingml/2006/picture">
+                <pic:pic xmlns:pic="http://schemas.openxmlformats.org/drawingml/2006/picture">
+                  <pic:nvPicPr>
+                    <pic:cNvPr id="0" name="Diagram przypadków użycia - Przeglądanie serwisu.jpg"/>
+                    <pic:cNvPicPr/>
                   </pic:nvPicPr>
                   <pic:blipFill>
-                    <a:blip r:embed="rId9"/>
-                    <a:srcRect/>
+                    <a:blip r:embed="rId10" cstate="print">
+                      <a:extLst>
+                        <a:ext uri="{28A0092B-C50C-407E-A947-70E740481C1C}">
+                          <a14:useLocalDpi xmlns:a14="http://schemas.microsoft.com/office/drawing/2010/main" val="0"/>
+                        </a:ext>
+                      </a:extLst>
+                    </a:blip>
                     <a:stretch>
                       <a:fillRect/>
                     </a:stretch>
@@ -7723,12 +7847,11 @@
                   <pic:spPr>
                     <a:xfrm>
                       <a:off x="0" y="0"/>
-                      <a:ext cx="6562725" cy="4165600"/>
+                      <a:ext cx="5401056" cy="5401056"/>
                     </a:xfrm>
                     <a:prstGeom prst="rect">
                       <a:avLst/>
                     </a:prstGeom>
-                    <a:ln/>
                   </pic:spPr>
                 </pic:pic>
               </a:graphicData>
@@ -7739,12 +7862,24 @@
     </w:p>
     <w:p>
       <w:pPr>
+        <w:spacing w:before="60" w:line="240" w:lineRule="auto"/>
+      </w:pPr>
+    </w:p>
+    <w:p>
+      <w:pPr>
         <w:spacing w:after="240" w:line="240" w:lineRule="auto"/>
         <w:jc w:val="center"/>
       </w:pPr>
-      <w:r>
-        <w:t>Rys. 1     Diagram przypadków użycia</w:t>
-      </w:r>
+    </w:p>
+    <w:p>
+      <w:pPr>
+        <w:spacing w:before="60" w:after="240" w:line="240" w:lineRule="auto"/>
+      </w:pPr>
+    </w:p>
+    <w:p>
+      <w:pPr>
+        <w:spacing w:before="60" w:after="240" w:line="240" w:lineRule="auto"/>
+      </w:pPr>
     </w:p>
     <w:p>
       <w:pPr>
@@ -7781,12 +7916,13 @@
         <w:spacing w:line="330" w:lineRule="auto"/>
         <w:ind w:hanging="359"/>
         <w:rPr>
+          <w:rFonts w:ascii="Arial" w:eastAsia="Arial" w:hAnsi="Arial" w:cs="Arial"/>
           <w:color w:val="000000"/>
           <w:sz w:val="22"/>
         </w:rPr>
       </w:pPr>
-      <w:bookmarkStart w:id="1" w:name="h.cjwygq5ppybl" w:colFirst="0" w:colLast="0"/>
-      <w:bookmarkEnd w:id="1"/>
+      <w:bookmarkStart w:id="0" w:name="h.cjwygq5ppybl" w:colFirst="0" w:colLast="0"/>
+      <w:bookmarkEnd w:id="0"/>
       <w:r>
         <w:rPr>
           <w:rFonts w:ascii="Arial" w:eastAsia="Arial" w:hAnsi="Arial" w:cs="Arial"/>
@@ -7798,30 +7934,35 @@
         <w:t>Diagramy sekwencji (5)</w:t>
       </w:r>
     </w:p>
-    <w:p>
-      <w:pPr>
-        <w:jc w:val="center"/>
-      </w:pPr>
+    <w:p/>
+    <w:p>
       <w:r>
         <w:rPr>
           <w:noProof/>
         </w:rPr>
         <w:drawing>
-          <wp:inline distT="114300" distB="114300" distL="114300" distR="114300">
-            <wp:extent cx="6562725" cy="2336800"/>
+          <wp:inline distT="0" distB="0" distL="0" distR="0">
+            <wp:extent cx="6477000" cy="5568950"/>
             <wp:effectExtent l="0" t="0" r="0" b="0"/>
-            <wp:docPr id="6" name="image02.jpg" descr="diagram_sekwencji_dodanie_oferty.jpg"/>
-            <wp:cNvGraphicFramePr/>
+            <wp:docPr id="13" name="Obraz 13"/>
+            <wp:cNvGraphicFramePr>
+              <a:graphicFrameLocks xmlns:a="http://schemas.openxmlformats.org/drawingml/2006/main" noChangeAspect="1"/>
+            </wp:cNvGraphicFramePr>
             <a:graphic xmlns:a="http://schemas.openxmlformats.org/drawingml/2006/main">
               <a:graphicData uri="http://schemas.openxmlformats.org/drawingml/2006/picture">
                 <pic:pic xmlns:pic="http://schemas.openxmlformats.org/drawingml/2006/picture">
                   <pic:nvPicPr>
-                    <pic:cNvPr id="0" name="image02.jpg" descr="diagram_sekwencji_dodanie_oferty.jpg"/>
-                    <pic:cNvPicPr preferRelativeResize="0"/>
+                    <pic:cNvPr id="0" name="diagram_sekwencji_rejestracja_nowego_uzytkownika_systemu.jpg"/>
+                    <pic:cNvPicPr/>
                   </pic:nvPicPr>
                   <pic:blipFill>
-                    <a:blip r:embed="rId10"/>
-                    <a:srcRect/>
+                    <a:blip r:embed="rId11">
+                      <a:extLst>
+                        <a:ext uri="{28A0092B-C50C-407E-A947-70E740481C1C}">
+                          <a14:useLocalDpi xmlns:a14="http://schemas.microsoft.com/office/drawing/2010/main" val="0"/>
+                        </a:ext>
+                      </a:extLst>
+                    </a:blip>
                     <a:stretch>
                       <a:fillRect/>
                     </a:stretch>
@@ -7829,12 +7970,11 @@
                   <pic:spPr>
                     <a:xfrm>
                       <a:off x="0" y="0"/>
-                      <a:ext cx="6562725" cy="2336800"/>
+                      <a:ext cx="6477000" cy="5568950"/>
                     </a:xfrm>
                     <a:prstGeom prst="rect">
                       <a:avLst/>
                     </a:prstGeom>
-                    <a:ln/>
                   </pic:spPr>
                 </pic:pic>
               </a:graphicData>
@@ -7843,48 +7983,36 @@
         </w:drawing>
       </w:r>
     </w:p>
-    <w:p>
-      <w:pPr>
-        <w:jc w:val="center"/>
-      </w:pPr>
-      <w:r>
-        <w:t>Rys. 2     Diagram sekwencji dla procesu rezerwacji</w:t>
-      </w:r>
-    </w:p>
-    <w:p>
-      <w:pPr>
-        <w:jc w:val="center"/>
-      </w:pPr>
-    </w:p>
-    <w:p>
-      <w:pPr>
-        <w:jc w:val="center"/>
-      </w:pPr>
-    </w:p>
-    <w:p>
-      <w:pPr>
-        <w:jc w:val="center"/>
-      </w:pPr>
+    <w:p/>
+    <w:p>
       <w:r>
         <w:rPr>
           <w:noProof/>
         </w:rPr>
+        <w:lastRenderedPageBreak/>
         <w:drawing>
-          <wp:inline distT="114300" distB="114300" distL="114300" distR="114300">
-            <wp:extent cx="6562725" cy="3048000"/>
-            <wp:effectExtent l="0" t="0" r="0" b="0"/>
-            <wp:docPr id="4" name="image03.jpg" descr="diagram_sekwencji_dodanie_oferty.jpg"/>
-            <wp:cNvGraphicFramePr/>
+          <wp:inline distT="0" distB="0" distL="0" distR="0">
+            <wp:extent cx="6477000" cy="6342380"/>
+            <wp:effectExtent l="0" t="0" r="0" b="1270"/>
+            <wp:docPr id="12" name="Obraz 12"/>
+            <wp:cNvGraphicFramePr>
+              <a:graphicFrameLocks xmlns:a="http://schemas.openxmlformats.org/drawingml/2006/main" noChangeAspect="1"/>
+            </wp:cNvGraphicFramePr>
             <a:graphic xmlns:a="http://schemas.openxmlformats.org/drawingml/2006/main">
               <a:graphicData uri="http://schemas.openxmlformats.org/drawingml/2006/picture">
                 <pic:pic xmlns:pic="http://schemas.openxmlformats.org/drawingml/2006/picture">
                   <pic:nvPicPr>
-                    <pic:cNvPr id="0" name="image03.jpg" descr="diagram_sekwencji_dodanie_oferty.jpg"/>
-                    <pic:cNvPicPr preferRelativeResize="0"/>
+                    <pic:cNvPr id="0" name="diagram_sekwencji_logowanie_uzytkownika.jpg"/>
+                    <pic:cNvPicPr/>
                   </pic:nvPicPr>
                   <pic:blipFill>
-                    <a:blip r:embed="rId11"/>
-                    <a:srcRect/>
+                    <a:blip r:embed="rId12">
+                      <a:extLst>
+                        <a:ext uri="{28A0092B-C50C-407E-A947-70E740481C1C}">
+                          <a14:useLocalDpi xmlns:a14="http://schemas.microsoft.com/office/drawing/2010/main" val="0"/>
+                        </a:ext>
+                      </a:extLst>
+                    </a:blip>
                     <a:stretch>
                       <a:fillRect/>
                     </a:stretch>
@@ -7892,12 +8020,11 @@
                   <pic:spPr>
                     <a:xfrm>
                       <a:off x="0" y="0"/>
-                      <a:ext cx="6562725" cy="3048000"/>
+                      <a:ext cx="6477000" cy="6342380"/>
                     </a:xfrm>
                     <a:prstGeom prst="rect">
                       <a:avLst/>
                     </a:prstGeom>
-                    <a:ln/>
                   </pic:spPr>
                 </pic:pic>
               </a:graphicData>
@@ -7906,19 +8033,6 @@
         </w:drawing>
       </w:r>
     </w:p>
-    <w:p>
-      <w:pPr>
-        <w:jc w:val="center"/>
-      </w:pPr>
-      <w:r>
-        <w:t>Rys. 3     Diagram sekwencji dla procesu dodawania opisu oferty</w:t>
-      </w:r>
-    </w:p>
-    <w:p>
-      <w:pPr>
-        <w:jc w:val="center"/>
-      </w:pPr>
-    </w:p>
     <w:p/>
     <w:p>
       <w:r>
@@ -7927,21 +8041,28 @@
         </w:rPr>
         <w:lastRenderedPageBreak/>
         <w:drawing>
-          <wp:inline distT="114300" distB="114300" distL="114300" distR="114300">
-            <wp:extent cx="6562725" cy="3060700"/>
+          <wp:inline distT="0" distB="0" distL="0" distR="0">
+            <wp:extent cx="6477000" cy="5742305"/>
             <wp:effectExtent l="0" t="0" r="0" b="0"/>
-            <wp:docPr id="3" name="image01.jpg" descr="diagram_sekwencji_dodawanie_zdjęć.jpg"/>
-            <wp:cNvGraphicFramePr/>
+            <wp:docPr id="14" name="Obraz 14"/>
+            <wp:cNvGraphicFramePr>
+              <a:graphicFrameLocks xmlns:a="http://schemas.openxmlformats.org/drawingml/2006/main" noChangeAspect="1"/>
+            </wp:cNvGraphicFramePr>
             <a:graphic xmlns:a="http://schemas.openxmlformats.org/drawingml/2006/main">
               <a:graphicData uri="http://schemas.openxmlformats.org/drawingml/2006/picture">
                 <pic:pic xmlns:pic="http://schemas.openxmlformats.org/drawingml/2006/picture">
                   <pic:nvPicPr>
-                    <pic:cNvPr id="0" name="image01.jpg" descr="diagram_sekwencji_dodawanie_zdjęć.jpg"/>
-                    <pic:cNvPicPr preferRelativeResize="0"/>
+                    <pic:cNvPr id="0" name="diagram_sekwencji_modyfikacja_danych_wybranego_uzytkownika_systemu.jpg"/>
+                    <pic:cNvPicPr/>
                   </pic:nvPicPr>
                   <pic:blipFill>
-                    <a:blip r:embed="rId12"/>
-                    <a:srcRect/>
+                    <a:blip r:embed="rId13">
+                      <a:extLst>
+                        <a:ext uri="{28A0092B-C50C-407E-A947-70E740481C1C}">
+                          <a14:useLocalDpi xmlns:a14="http://schemas.microsoft.com/office/drawing/2010/main" val="0"/>
+                        </a:ext>
+                      </a:extLst>
+                    </a:blip>
                     <a:stretch>
                       <a:fillRect/>
                     </a:stretch>
@@ -7949,12 +8070,11 @@
                   <pic:spPr>
                     <a:xfrm>
                       <a:off x="0" y="0"/>
-                      <a:ext cx="6562725" cy="3060700"/>
+                      <a:ext cx="6477000" cy="5742305"/>
                     </a:xfrm>
                     <a:prstGeom prst="rect">
                       <a:avLst/>
                     </a:prstGeom>
-                    <a:ln/>
                   </pic:spPr>
                 </pic:pic>
               </a:graphicData>
@@ -7964,13 +8084,160 @@
       </w:r>
     </w:p>
     <w:p>
-      <w:pPr>
-        <w:jc w:val="center"/>
-      </w:pPr>
-      <w:r>
-        <w:t>Rys. 4     Diagram sekwencji dla procesu dodawania zdjęć do opisu oferty</w:t>
-      </w:r>
-    </w:p>
+      <w:r>
+        <w:t>Zamiast „1” po prostu logowanie</w:t>
+      </w:r>
+    </w:p>
+    <w:p/>
+    <w:p>
+      <w:r>
+        <w:rPr>
+          <w:noProof/>
+        </w:rPr>
+        <w:lastRenderedPageBreak/>
+        <w:drawing>
+          <wp:inline distT="0" distB="0" distL="0" distR="0" wp14:anchorId="066FA683" wp14:editId="0453AAF0">
+            <wp:extent cx="6477000" cy="4984115"/>
+            <wp:effectExtent l="0" t="0" r="0" b="6985"/>
+            <wp:docPr id="15" name="Obraz 15"/>
+            <wp:cNvGraphicFramePr>
+              <a:graphicFrameLocks xmlns:a="http://schemas.openxmlformats.org/drawingml/2006/main" noChangeAspect="1"/>
+            </wp:cNvGraphicFramePr>
+            <a:graphic xmlns:a="http://schemas.openxmlformats.org/drawingml/2006/main">
+              <a:graphicData uri="http://schemas.openxmlformats.org/drawingml/2006/picture">
+                <pic:pic xmlns:pic="http://schemas.openxmlformats.org/drawingml/2006/picture">
+                  <pic:nvPicPr>
+                    <pic:cNvPr id="0" name="diagram_sekwencji_dodanie_nowego_artykulu.jpg"/>
+                    <pic:cNvPicPr/>
+                  </pic:nvPicPr>
+                  <pic:blipFill>
+                    <a:blip r:embed="rId14">
+                      <a:extLst>
+                        <a:ext uri="{28A0092B-C50C-407E-A947-70E740481C1C}">
+                          <a14:useLocalDpi xmlns:a14="http://schemas.microsoft.com/office/drawing/2010/main" val="0"/>
+                        </a:ext>
+                      </a:extLst>
+                    </a:blip>
+                    <a:stretch>
+                      <a:fillRect/>
+                    </a:stretch>
+                  </pic:blipFill>
+                  <pic:spPr>
+                    <a:xfrm>
+                      <a:off x="0" y="0"/>
+                      <a:ext cx="6477000" cy="4984115"/>
+                    </a:xfrm>
+                    <a:prstGeom prst="rect">
+                      <a:avLst/>
+                    </a:prstGeom>
+                  </pic:spPr>
+                </pic:pic>
+              </a:graphicData>
+            </a:graphic>
+          </wp:inline>
+        </w:drawing>
+      </w:r>
+    </w:p>
+    <w:p>
+      <w:r>
+        <w:t xml:space="preserve">Zamiast artykułu pozamieniać na dodanie obrazu </w:t>
+      </w:r>
+    </w:p>
+    <w:p/>
+    <w:p/>
+    <w:p/>
+    <w:p/>
+    <w:p/>
+    <w:p/>
+    <w:p/>
+    <w:p/>
+    <w:p/>
+    <w:p/>
+    <w:p/>
+    <w:p/>
+    <w:p/>
+    <w:p/>
+    <w:p/>
+    <w:p/>
+    <w:p>
+      <w:r>
+        <w:rPr>
+          <w:color w:val="FF0000"/>
+        </w:rPr>
+        <w:lastRenderedPageBreak/>
+        <w:t>Zmiana hasła</w:t>
+      </w:r>
+      <w:r>
+        <w:rPr>
+          <w:noProof/>
+        </w:rPr>
+        <w:drawing>
+          <wp:inline distT="0" distB="0" distL="0" distR="0">
+            <wp:extent cx="6477000" cy="3718686"/>
+            <wp:effectExtent l="0" t="0" r="0" b="0"/>
+            <wp:docPr id="17" name="Obraz 17" descr="http://webhosting.pl/files/groups/editors/programowanie/2009_07/zproj3/diagram_sekwencji.png"/>
+            <wp:cNvGraphicFramePr>
+              <a:graphicFrameLocks xmlns:a="http://schemas.openxmlformats.org/drawingml/2006/main" noChangeAspect="1"/>
+            </wp:cNvGraphicFramePr>
+            <a:graphic xmlns:a="http://schemas.openxmlformats.org/drawingml/2006/main">
+              <a:graphicData uri="http://schemas.openxmlformats.org/drawingml/2006/picture">
+                <pic:pic xmlns:pic="http://schemas.openxmlformats.org/drawingml/2006/picture">
+                  <pic:nvPicPr>
+                    <pic:cNvPr id="0" name="Picture 1" descr="http://webhosting.pl/files/groups/editors/programowanie/2009_07/zproj3/diagram_sekwencji.png"/>
+                    <pic:cNvPicPr>
+                      <a:picLocks noChangeAspect="1" noChangeArrowheads="1"/>
+                    </pic:cNvPicPr>
+                  </pic:nvPicPr>
+                  <pic:blipFill>
+                    <a:blip r:embed="rId15">
+                      <a:extLst>
+                        <a:ext uri="{28A0092B-C50C-407E-A947-70E740481C1C}">
+                          <a14:useLocalDpi xmlns:a14="http://schemas.microsoft.com/office/drawing/2010/main" val="0"/>
+                        </a:ext>
+                      </a:extLst>
+                    </a:blip>
+                    <a:srcRect/>
+                    <a:stretch>
+                      <a:fillRect/>
+                    </a:stretch>
+                  </pic:blipFill>
+                  <pic:spPr bwMode="auto">
+                    <a:xfrm>
+                      <a:off x="0" y="0"/>
+                      <a:ext cx="6477000" cy="3718686"/>
+                    </a:xfrm>
+                    <a:prstGeom prst="rect">
+                      <a:avLst/>
+                    </a:prstGeom>
+                    <a:noFill/>
+                    <a:ln>
+                      <a:noFill/>
+                    </a:ln>
+                  </pic:spPr>
+                </pic:pic>
+              </a:graphicData>
+            </a:graphic>
+          </wp:inline>
+        </w:drawing>
+      </w:r>
+    </w:p>
+    <w:p/>
+    <w:p/>
+    <w:p/>
+    <w:p/>
+    <w:p/>
+    <w:p/>
+    <w:p/>
+    <w:p/>
+    <w:p/>
+    <w:p/>
+    <w:p/>
+    <w:p/>
+    <w:p/>
+    <w:p/>
+    <w:p/>
+    <w:p/>
+    <w:p/>
     <w:p/>
     <w:p/>
     <w:p/>
@@ -7986,12 +8253,13 @@
         <w:spacing w:line="330" w:lineRule="auto"/>
         <w:ind w:hanging="359"/>
         <w:rPr>
+          <w:rFonts w:ascii="Arial" w:eastAsia="Arial" w:hAnsi="Arial" w:cs="Arial"/>
           <w:color w:val="000000"/>
           <w:sz w:val="22"/>
         </w:rPr>
       </w:pPr>
-      <w:bookmarkStart w:id="2" w:name="h.8kr6cppbedj" w:colFirst="0" w:colLast="0"/>
-      <w:bookmarkEnd w:id="2"/>
+      <w:bookmarkStart w:id="1" w:name="h.8kr6cppbedj" w:colFirst="0" w:colLast="0"/>
+      <w:bookmarkEnd w:id="1"/>
       <w:r>
         <w:rPr>
           <w:rFonts w:ascii="Arial" w:eastAsia="Arial" w:hAnsi="Arial" w:cs="Arial"/>
@@ -8003,30 +8271,39 @@
         <w:t>Diagramy czynności (aktywności) (5)</w:t>
       </w:r>
     </w:p>
-    <w:p>
-      <w:pPr>
-        <w:jc w:val="center"/>
-      </w:pPr>
-      <w:r>
+    <w:p/>
+    <w:p>
+      <w:r>
+        <w:t>Logowanie</w:t>
+      </w:r>
+    </w:p>
+    <w:p>
+      <w:pPr>
         <w:rPr>
           <w:noProof/>
         </w:rPr>
+      </w:pPr>
+      <w:r>
+        <w:rPr>
+          <w:noProof/>
+        </w:rPr>
         <w:drawing>
-          <wp:inline distT="114300" distB="114300" distL="114300" distR="114300">
-            <wp:extent cx="6038850" cy="7181850"/>
-            <wp:effectExtent l="0" t="0" r="0" b="0"/>
-            <wp:docPr id="5" name="image05.jpg" descr="Diagram Aktywności - rezerwacja.jpg"/>
-            <wp:cNvGraphicFramePr/>
+          <wp:inline distT="0" distB="0" distL="0" distR="0" wp14:anchorId="2F3F750E" wp14:editId="7AABB041">
+            <wp:extent cx="5972810" cy="4747895"/>
+            <wp:effectExtent l="0" t="0" r="8890" b="0"/>
+            <wp:docPr id="20" name="Obraz 20"/>
+            <wp:cNvGraphicFramePr>
+              <a:graphicFrameLocks xmlns:a="http://schemas.openxmlformats.org/drawingml/2006/main" noChangeAspect="1"/>
+            </wp:cNvGraphicFramePr>
             <a:graphic xmlns:a="http://schemas.openxmlformats.org/drawingml/2006/main">
               <a:graphicData uri="http://schemas.openxmlformats.org/drawingml/2006/picture">
                 <pic:pic xmlns:pic="http://schemas.openxmlformats.org/drawingml/2006/picture">
                   <pic:nvPicPr>
-                    <pic:cNvPr id="0" name="image05.jpg" descr="Diagram Aktywności - rezerwacja.jpg"/>
-                    <pic:cNvPicPr preferRelativeResize="0"/>
+                    <pic:cNvPr id="0" name=""/>
+                    <pic:cNvPicPr/>
                   </pic:nvPicPr>
                   <pic:blipFill>
-                    <a:blip r:embed="rId13"/>
-                    <a:srcRect/>
+                    <a:blip r:embed="rId16"/>
                     <a:stretch>
                       <a:fillRect/>
                     </a:stretch>
@@ -8034,12 +8311,11 @@
                   <pic:spPr>
                     <a:xfrm>
                       <a:off x="0" y="0"/>
-                      <a:ext cx="6038850" cy="7181850"/>
+                      <a:ext cx="5972810" cy="4747895"/>
                     </a:xfrm>
                     <a:prstGeom prst="rect">
                       <a:avLst/>
                     </a:prstGeom>
-                    <a:ln/>
                   </pic:spPr>
                 </pic:pic>
               </a:graphicData>
@@ -8050,24 +8326,150 @@
     </w:p>
     <w:p>
       <w:pPr>
-        <w:pStyle w:val="Nagwek3"/>
-        <w:spacing w:line="330" w:lineRule="auto"/>
-        <w:contextualSpacing w:val="0"/>
+        <w:rPr>
+          <w:noProof/>
+        </w:rPr>
+      </w:pPr>
+    </w:p>
+    <w:p/>
+    <w:p/>
+    <w:p>
+      <w:r>
+        <w:rPr>
+          <w:noProof/>
+        </w:rPr>
+        <w:lastRenderedPageBreak/>
+        <w:drawing>
+          <wp:inline distT="0" distB="0" distL="0" distR="0">
+            <wp:extent cx="5401056" cy="3989832"/>
+            <wp:effectExtent l="0" t="0" r="9525" b="0"/>
+            <wp:docPr id="16" name="Obraz 16"/>
+            <wp:cNvGraphicFramePr>
+              <a:graphicFrameLocks xmlns:a="http://schemas.openxmlformats.org/drawingml/2006/main" noChangeAspect="1"/>
+            </wp:cNvGraphicFramePr>
+            <a:graphic xmlns:a="http://schemas.openxmlformats.org/drawingml/2006/main">
+              <a:graphicData uri="http://schemas.openxmlformats.org/drawingml/2006/picture">
+                <pic:pic xmlns:pic="http://schemas.openxmlformats.org/drawingml/2006/picture">
+                  <pic:nvPicPr>
+                    <pic:cNvPr id="0" name="Untitled-1.jpg"/>
+                    <pic:cNvPicPr/>
+                  </pic:nvPicPr>
+                  <pic:blipFill>
+                    <a:blip r:embed="rId17" cstate="print">
+                      <a:extLst>
+                        <a:ext uri="{28A0092B-C50C-407E-A947-70E740481C1C}">
+                          <a14:useLocalDpi xmlns:a14="http://schemas.microsoft.com/office/drawing/2010/main" val="0"/>
+                        </a:ext>
+                      </a:extLst>
+                    </a:blip>
+                    <a:stretch>
+                      <a:fillRect/>
+                    </a:stretch>
+                  </pic:blipFill>
+                  <pic:spPr>
+                    <a:xfrm>
+                      <a:off x="0" y="0"/>
+                      <a:ext cx="5401056" cy="3989832"/>
+                    </a:xfrm>
+                    <a:prstGeom prst="rect">
+                      <a:avLst/>
+                    </a:prstGeom>
+                  </pic:spPr>
+                </pic:pic>
+              </a:graphicData>
+            </a:graphic>
+          </wp:inline>
+        </w:drawing>
+      </w:r>
+    </w:p>
+    <w:p/>
+    <w:p>
+      <w:pPr>
+        <w:rPr>
+          <w:noProof/>
+        </w:rPr>
+      </w:pPr>
+    </w:p>
+    <w:p>
+      <w:r>
+        <w:rPr>
+          <w:noProof/>
+        </w:rPr>
+        <w:lastRenderedPageBreak/>
+        <w:drawing>
+          <wp:inline distT="0" distB="0" distL="0" distR="0">
+            <wp:extent cx="4459857" cy="4986068"/>
+            <wp:effectExtent l="0" t="0" r="0" b="5080"/>
+            <wp:docPr id="18" name="Obraz 18"/>
+            <wp:cNvGraphicFramePr>
+              <a:graphicFrameLocks xmlns:a="http://schemas.openxmlformats.org/drawingml/2006/main" noChangeAspect="1"/>
+            </wp:cNvGraphicFramePr>
+            <a:graphic xmlns:a="http://schemas.openxmlformats.org/drawingml/2006/main">
+              <a:graphicData uri="http://schemas.openxmlformats.org/drawingml/2006/picture">
+                <pic:pic xmlns:pic="http://schemas.openxmlformats.org/drawingml/2006/picture">
+                  <pic:nvPicPr>
+                    <pic:cNvPr id="0" name="Untitled-1.jpg"/>
+                    <pic:cNvPicPr/>
+                  </pic:nvPicPr>
+                  <pic:blipFill rotWithShape="1">
+                    <a:blip r:embed="rId18" cstate="print">
+                      <a:extLst>
+                        <a:ext uri="{28A0092B-C50C-407E-A947-70E740481C1C}">
+                          <a14:useLocalDpi xmlns:a14="http://schemas.microsoft.com/office/drawing/2010/main" val="0"/>
+                        </a:ext>
+                      </a:extLst>
+                    </a:blip>
+                    <a:srcRect r="17412" b="7667"/>
+                    <a:stretch/>
+                  </pic:blipFill>
+                  <pic:spPr bwMode="auto">
+                    <a:xfrm>
+                      <a:off x="0" y="0"/>
+                      <a:ext cx="4460617" cy="4986917"/>
+                    </a:xfrm>
+                    <a:prstGeom prst="rect">
+                      <a:avLst/>
+                    </a:prstGeom>
+                    <a:ln>
+                      <a:noFill/>
+                    </a:ln>
+                    <a:extLst>
+                      <a:ext uri="{53640926-AAD7-44D8-BBD7-CCE9431645EC}">
+                        <a14:shadowObscured xmlns:a14="http://schemas.microsoft.com/office/drawing/2010/main"/>
+                      </a:ext>
+                    </a:extLst>
+                  </pic:spPr>
+                </pic:pic>
+              </a:graphicData>
+            </a:graphic>
+          </wp:inline>
+        </w:drawing>
+      </w:r>
+    </w:p>
+    <w:p/>
+    <w:p>
+      <w:pPr>
         <w:jc w:val="center"/>
       </w:pPr>
-      <w:bookmarkStart w:id="3" w:name="h.ihcnqcx42ylg" w:colFirst="0" w:colLast="0"/>
+    </w:p>
+    <w:p>
+      <w:bookmarkStart w:id="2" w:name="h.ihcnqcx42ylg" w:colFirst="0" w:colLast="0"/>
+      <w:bookmarkEnd w:id="2"/>
+    </w:p>
+    <w:p/>
+    <w:p/>
+    <w:p/>
+    <w:p/>
+    <w:p/>
+    <w:p/>
+    <w:p/>
+    <w:p/>
+    <w:p/>
+    <w:p/>
+    <w:p>
+      <w:bookmarkStart w:id="3" w:name="_GoBack"/>
       <w:bookmarkEnd w:id="3"/>
-      <w:r>
-        <w:rPr>
-          <w:rFonts w:ascii="Arial" w:eastAsia="Arial" w:hAnsi="Arial" w:cs="Arial"/>
-          <w:b w:val="0"/>
-          <w:color w:val="000000"/>
-          <w:sz w:val="22"/>
-        </w:rPr>
-        <w:t>Rys. 5     Diagram czynności (aktywności) dla procesu rezerwacji</w:t>
-      </w:r>
-    </w:p>
-    <w:p/>
+    </w:p>
     <w:p/>
     <w:p>
       <w:pPr>

--- a/wymaganiafunkcjonalneiniefunkcjonalne.docx
+++ b/wymaganiafunkcjonalneiniefunkcjonalne.docx
@@ -8466,10 +8466,7 @@
     <w:p/>
     <w:p/>
     <w:p/>
-    <w:p>
-      <w:bookmarkStart w:id="3" w:name="_GoBack"/>
-      <w:bookmarkEnd w:id="3"/>
-    </w:p>
+    <w:p/>
     <w:p/>
     <w:p>
       <w:pPr>
@@ -8485,8 +8482,8 @@
           <w:sz w:val="22"/>
         </w:rPr>
       </w:pPr>
-      <w:bookmarkStart w:id="4" w:name="h.y922on1szqdk" w:colFirst="0" w:colLast="0"/>
-      <w:bookmarkEnd w:id="4"/>
+      <w:bookmarkStart w:id="3" w:name="h.y922on1szqdk" w:colFirst="0" w:colLast="0"/>
+      <w:bookmarkEnd w:id="3"/>
       <w:r>
         <w:rPr>
           <w:rFonts w:ascii="Arial" w:eastAsia="Arial" w:hAnsi="Arial" w:cs="Arial"/>
@@ -8512,8 +8509,8 @@
           <w:sz w:val="22"/>
         </w:rPr>
       </w:pPr>
-      <w:bookmarkStart w:id="5" w:name="h.fq9um1qppg6v" w:colFirst="0" w:colLast="0"/>
-      <w:bookmarkEnd w:id="5"/>
+      <w:bookmarkStart w:id="4" w:name="h.fq9um1qppg6v" w:colFirst="0" w:colLast="0"/>
+      <w:bookmarkEnd w:id="4"/>
       <w:r>
         <w:rPr>
           <w:rFonts w:ascii="Arial" w:eastAsia="Arial" w:hAnsi="Arial" w:cs="Arial"/>
@@ -8542,6 +8539,83 @@
         </w:rPr>
         <w:t>Diagram komponentów (1)</w:t>
       </w:r>
+    </w:p>
+    <w:p>
+      <w:pPr>
+        <w:contextualSpacing/>
+        <w:rPr>
+          <w:b/>
+        </w:rPr>
+      </w:pPr>
+      <w:r>
+        <w:rPr>
+          <w:noProof/>
+        </w:rPr>
+        <w:drawing>
+          <wp:inline distT="0" distB="0" distL="0" distR="0">
+            <wp:extent cx="6477000" cy="3750062"/>
+            <wp:effectExtent l="0" t="0" r="0" b="3175"/>
+            <wp:docPr id="22" name="Obraz 22" descr="http://www.wiedzanaplus.pl/obrazki/programowanie/uml/wybrane_przyklady/diagram_pakietow.jpg"/>
+            <wp:cNvGraphicFramePr>
+              <a:graphicFrameLocks xmlns:a="http://schemas.openxmlformats.org/drawingml/2006/main" noChangeAspect="1"/>
+            </wp:cNvGraphicFramePr>
+            <a:graphic xmlns:a="http://schemas.openxmlformats.org/drawingml/2006/main">
+              <a:graphicData uri="http://schemas.openxmlformats.org/drawingml/2006/picture">
+                <pic:pic xmlns:pic="http://schemas.openxmlformats.org/drawingml/2006/picture">
+                  <pic:nvPicPr>
+                    <pic:cNvPr id="0" name="Picture 5" descr="http://www.wiedzanaplus.pl/obrazki/programowanie/uml/wybrane_przyklady/diagram_pakietow.jpg"/>
+                    <pic:cNvPicPr>
+                      <a:picLocks noChangeAspect="1" noChangeArrowheads="1"/>
+                    </pic:cNvPicPr>
+                  </pic:nvPicPr>
+                  <pic:blipFill>
+                    <a:blip r:embed="rId19">
+                      <a:extLst>
+                        <a:ext uri="{28A0092B-C50C-407E-A947-70E740481C1C}">
+                          <a14:useLocalDpi xmlns:a14="http://schemas.microsoft.com/office/drawing/2010/main" val="0"/>
+                        </a:ext>
+                      </a:extLst>
+                    </a:blip>
+                    <a:srcRect/>
+                    <a:stretch>
+                      <a:fillRect/>
+                    </a:stretch>
+                  </pic:blipFill>
+                  <pic:spPr bwMode="auto">
+                    <a:xfrm>
+                      <a:off x="0" y="0"/>
+                      <a:ext cx="6477000" cy="3750062"/>
+                    </a:xfrm>
+                    <a:prstGeom prst="rect">
+                      <a:avLst/>
+                    </a:prstGeom>
+                    <a:noFill/>
+                    <a:ln>
+                      <a:noFill/>
+                    </a:ln>
+                  </pic:spPr>
+                </pic:pic>
+              </a:graphicData>
+            </a:graphic>
+          </wp:inline>
+        </w:drawing>
+      </w:r>
+    </w:p>
+    <w:p>
+      <w:pPr>
+        <w:contextualSpacing/>
+        <w:rPr>
+          <w:i/>
+        </w:rPr>
+      </w:pPr>
+      <w:r>
+        <w:rPr>
+          <w:i/>
+        </w:rPr>
+        <w:t>Przykład</w:t>
+      </w:r>
+      <w:bookmarkStart w:id="5" w:name="_GoBack"/>
+      <w:bookmarkEnd w:id="5"/>
     </w:p>
     <w:p>
       <w:pPr>
@@ -8731,6 +8805,97 @@
         </w:rPr>
         <w:t>)</w:t>
       </w:r>
+    </w:p>
+    <w:p>
+      <w:pPr>
+        <w:spacing w:before="60" w:after="240" w:line="240" w:lineRule="auto"/>
+        <w:ind w:left="720"/>
+        <w:rPr>
+          <w:rFonts w:ascii="Trebuchet MS" w:eastAsia="Trebuchet MS" w:hAnsi="Trebuchet MS" w:cs="Trebuchet MS"/>
+          <w:b/>
+        </w:rPr>
+      </w:pPr>
+      <w:r>
+        <w:rPr>
+          <w:noProof/>
+        </w:rPr>
+        <w:lastRenderedPageBreak/>
+        <w:drawing>
+          <wp:inline distT="0" distB="0" distL="0" distR="0">
+            <wp:extent cx="6477000" cy="5401923"/>
+            <wp:effectExtent l="0" t="0" r="0" b="8890"/>
+            <wp:docPr id="21" name="Obraz 21" descr="http://webhosting.pl/files/groups/editors/programowanie/2009_07/zproj3/diagram_klas.png"/>
+            <wp:cNvGraphicFramePr>
+              <a:graphicFrameLocks xmlns:a="http://schemas.openxmlformats.org/drawingml/2006/main" noChangeAspect="1"/>
+            </wp:cNvGraphicFramePr>
+            <a:graphic xmlns:a="http://schemas.openxmlformats.org/drawingml/2006/main">
+              <a:graphicData uri="http://schemas.openxmlformats.org/drawingml/2006/picture">
+                <pic:pic xmlns:pic="http://schemas.openxmlformats.org/drawingml/2006/picture">
+                  <pic:nvPicPr>
+                    <pic:cNvPr id="0" name="Picture 3" descr="http://webhosting.pl/files/groups/editors/programowanie/2009_07/zproj3/diagram_klas.png"/>
+                    <pic:cNvPicPr>
+                      <a:picLocks noChangeAspect="1" noChangeArrowheads="1"/>
+                    </pic:cNvPicPr>
+                  </pic:nvPicPr>
+                  <pic:blipFill>
+                    <a:blip r:embed="rId20">
+                      <a:extLst>
+                        <a:ext uri="{28A0092B-C50C-407E-A947-70E740481C1C}">
+                          <a14:useLocalDpi xmlns:a14="http://schemas.microsoft.com/office/drawing/2010/main" val="0"/>
+                        </a:ext>
+                      </a:extLst>
+                    </a:blip>
+                    <a:srcRect/>
+                    <a:stretch>
+                      <a:fillRect/>
+                    </a:stretch>
+                  </pic:blipFill>
+                  <pic:spPr bwMode="auto">
+                    <a:xfrm>
+                      <a:off x="0" y="0"/>
+                      <a:ext cx="6477000" cy="5401923"/>
+                    </a:xfrm>
+                    <a:prstGeom prst="rect">
+                      <a:avLst/>
+                    </a:prstGeom>
+                    <a:noFill/>
+                    <a:ln>
+                      <a:noFill/>
+                    </a:ln>
+                  </pic:spPr>
+                </pic:pic>
+              </a:graphicData>
+            </a:graphic>
+          </wp:inline>
+        </w:drawing>
+      </w:r>
+    </w:p>
+    <w:p>
+      <w:pPr>
+        <w:spacing w:before="60" w:after="240" w:line="240" w:lineRule="auto"/>
+        <w:ind w:left="720"/>
+        <w:rPr>
+          <w:rFonts w:ascii="Trebuchet MS" w:eastAsia="Trebuchet MS" w:hAnsi="Trebuchet MS" w:cs="Trebuchet MS"/>
+          <w:i/>
+        </w:rPr>
+      </w:pPr>
+      <w:r>
+        <w:rPr>
+          <w:rFonts w:ascii="Trebuchet MS" w:eastAsia="Trebuchet MS" w:hAnsi="Trebuchet MS" w:cs="Trebuchet MS"/>
+          <w:i/>
+        </w:rPr>
+        <w:t>Przykład</w:t>
+      </w:r>
+    </w:p>
+    <w:p>
+      <w:pPr>
+        <w:spacing w:before="60" w:after="240" w:line="240" w:lineRule="auto"/>
+        <w:ind w:left="720"/>
+        <w:rPr>
+          <w:rFonts w:ascii="Trebuchet MS" w:eastAsia="Trebuchet MS" w:hAnsi="Trebuchet MS" w:cs="Trebuchet MS"/>
+          <w:i/>
+        </w:rPr>
+      </w:pPr>
     </w:p>
     <w:p>
       <w:pPr>
